--- a/ReadMe.docx
+++ b/ReadMe.docx
@@ -4,6 +4,13 @@
   <w:body>
     <w:sdt>
       <w:sdtPr>
+        <w:rPr>
+          <w:rFonts w:asciiTheme="minorHAnsi" w:eastAsiaTheme="minorHAnsi" w:hAnsiTheme="minorHAnsi" w:cstheme="minorBidi"/>
+          <w:color w:val="auto"/>
+          <w:sz w:val="22"/>
+          <w:szCs w:val="22"/>
+          <w:lang w:eastAsia="en-US"/>
+        </w:rPr>
         <w:id w:val="-227773468"/>
         <w:docPartObj>
           <w:docPartGallery w:val="Table of Contents"/>
@@ -12,13 +19,8 @@
       </w:sdtPr>
       <w:sdtEndPr>
         <w:rPr>
-          <w:rFonts w:asciiTheme="minorHAnsi" w:eastAsiaTheme="minorHAnsi" w:hAnsiTheme="minorHAnsi" w:cstheme="minorBidi"/>
           <w:b/>
           <w:bCs/>
-          <w:color w:val="auto"/>
-          <w:sz w:val="22"/>
-          <w:szCs w:val="22"/>
-          <w:lang w:eastAsia="en-US"/>
         </w:rPr>
       </w:sdtEndPr>
       <w:sdtContent>
@@ -26,9 +28,11 @@
           <w:pPr>
             <w:pStyle w:val="TtuloTDC"/>
           </w:pPr>
+          <w:proofErr w:type="spellStart"/>
           <w:r>
             <w:t>Index</w:t>
           </w:r>
+          <w:proofErr w:type="spellEnd"/>
         </w:p>
         <w:p>
           <w:pPr>
@@ -44,7 +48,9 @@
               <w:tab w:val="right" w:leader="dot" w:pos="8494"/>
             </w:tabs>
             <w:rPr>
+              <w:rFonts w:eastAsiaTheme="minorEastAsia"/>
               <w:noProof/>
+              <w:lang w:eastAsia="es-ES"/>
             </w:rPr>
           </w:pPr>
           <w:r>
@@ -56,7 +62,7 @@
           <w:r>
             <w:fldChar w:fldCharType="separate"/>
           </w:r>
-          <w:hyperlink w:anchor="_Toc62387200" w:history="1">
+          <w:hyperlink w:anchor="_Toc62393231" w:history="1">
             <w:r>
               <w:rPr>
                 <w:rStyle w:val="Hipervnculo"/>
@@ -83,7 +89,7 @@
                 <w:noProof/>
                 <w:webHidden/>
               </w:rPr>
-              <w:instrText xml:space="preserve"> PAGEREF _Toc62387200 \h </w:instrText>
+              <w:instrText xml:space="preserve"> PAGEREF _Toc62393231 \h </w:instrText>
             </w:r>
             <w:r>
               <w:rPr>
@@ -121,10 +127,12 @@
               <w:tab w:val="right" w:leader="dot" w:pos="8494"/>
             </w:tabs>
             <w:rPr>
+              <w:rFonts w:eastAsiaTheme="minorEastAsia"/>
               <w:noProof/>
+              <w:lang w:eastAsia="es-ES"/>
             </w:rPr>
           </w:pPr>
-          <w:hyperlink w:anchor="_Toc62387201" w:history="1">
+          <w:hyperlink w:anchor="_Toc62393232" w:history="1">
             <w:r>
               <w:rPr>
                 <w:rStyle w:val="Hipervnculo"/>
@@ -151,7 +159,7 @@
                 <w:noProof/>
                 <w:webHidden/>
               </w:rPr>
-              <w:instrText xml:space="preserve"> PAGEREF _Toc62387201 \h </w:instrText>
+              <w:instrText xml:space="preserve"> PAGEREF _Toc62393232 \h </w:instrText>
             </w:r>
             <w:r>
               <w:rPr>
@@ -189,10 +197,12 @@
               <w:tab w:val="right" w:leader="dot" w:pos="8494"/>
             </w:tabs>
             <w:rPr>
+              <w:rFonts w:eastAsiaTheme="minorEastAsia"/>
               <w:noProof/>
+              <w:lang w:eastAsia="es-ES"/>
             </w:rPr>
           </w:pPr>
-          <w:hyperlink w:anchor="_Toc62387202" w:history="1">
+          <w:hyperlink w:anchor="_Toc62393233" w:history="1">
             <w:r>
               <w:rPr>
                 <w:rStyle w:val="Hipervnculo"/>
@@ -219,7 +229,7 @@
                 <w:noProof/>
                 <w:webHidden/>
               </w:rPr>
-              <w:instrText xml:space="preserve"> PAGEREF _Toc62387202 \h </w:instrText>
+              <w:instrText xml:space="preserve"> PAGEREF _Toc62393233 \h </w:instrText>
             </w:r>
             <w:r>
               <w:rPr>
@@ -257,10 +267,12 @@
               <w:tab w:val="right" w:leader="dot" w:pos="8494"/>
             </w:tabs>
             <w:rPr>
+              <w:rFonts w:eastAsiaTheme="minorEastAsia"/>
               <w:noProof/>
+              <w:lang w:eastAsia="es-ES"/>
             </w:rPr>
           </w:pPr>
-          <w:hyperlink w:anchor="_Toc62387203" w:history="1">
+          <w:hyperlink w:anchor="_Toc62393234" w:history="1">
             <w:r>
               <w:rPr>
                 <w:rStyle w:val="Hipervnculo"/>
@@ -287,7 +299,7 @@
                 <w:noProof/>
                 <w:webHidden/>
               </w:rPr>
-              <w:instrText xml:space="preserve"> PAGEREF _Toc62387203 \h </w:instrText>
+              <w:instrText xml:space="preserve"> PAGEREF _Toc62393234 \h </w:instrText>
             </w:r>
             <w:r>
               <w:rPr>
@@ -325,10 +337,12 @@
               <w:tab w:val="right" w:leader="dot" w:pos="8494"/>
             </w:tabs>
             <w:rPr>
+              <w:rFonts w:eastAsiaTheme="minorEastAsia"/>
               <w:noProof/>
+              <w:lang w:eastAsia="es-ES"/>
             </w:rPr>
           </w:pPr>
-          <w:hyperlink w:anchor="_Toc62387204" w:history="1">
+          <w:hyperlink w:anchor="_Toc62393235" w:history="1">
             <w:r>
               <w:rPr>
                 <w:rStyle w:val="Hipervnculo"/>
@@ -355,7 +369,7 @@
                 <w:noProof/>
                 <w:webHidden/>
               </w:rPr>
-              <w:instrText xml:space="preserve"> PAGEREF _Toc62387204 \h </w:instrText>
+              <w:instrText xml:space="preserve"> PAGEREF _Toc62393235 \h </w:instrText>
             </w:r>
             <w:r>
               <w:rPr>
@@ -393,10 +407,12 @@
               <w:tab w:val="right" w:leader="dot" w:pos="8494"/>
             </w:tabs>
             <w:rPr>
+              <w:rFonts w:eastAsiaTheme="minorEastAsia"/>
               <w:noProof/>
+              <w:lang w:eastAsia="es-ES"/>
             </w:rPr>
           </w:pPr>
-          <w:hyperlink w:anchor="_Toc62387205" w:history="1">
+          <w:hyperlink w:anchor="_Toc62393236" w:history="1">
             <w:r>
               <w:rPr>
                 <w:rStyle w:val="Hipervnculo"/>
@@ -423,7 +439,7 @@
                 <w:noProof/>
                 <w:webHidden/>
               </w:rPr>
-              <w:instrText xml:space="preserve"> PAGEREF _Toc62387205 \h </w:instrText>
+              <w:instrText xml:space="preserve"> PAGEREF _Toc62393236 \h </w:instrText>
             </w:r>
             <w:r>
               <w:rPr>
@@ -461,10 +477,12 @@
               <w:tab w:val="right" w:leader="dot" w:pos="8494"/>
             </w:tabs>
             <w:rPr>
+              <w:rFonts w:eastAsiaTheme="minorEastAsia"/>
               <w:noProof/>
+              <w:lang w:eastAsia="es-ES"/>
             </w:rPr>
           </w:pPr>
-          <w:hyperlink w:anchor="_Toc62387206" w:history="1">
+          <w:hyperlink w:anchor="_Toc62393237" w:history="1">
             <w:r>
               <w:rPr>
                 <w:rStyle w:val="Hipervnculo"/>
@@ -491,7 +509,7 @@
                 <w:noProof/>
                 <w:webHidden/>
               </w:rPr>
-              <w:instrText xml:space="preserve"> PAGEREF _Toc62387206 \h </w:instrText>
+              <w:instrText xml:space="preserve"> PAGEREF _Toc62393237 \h </w:instrText>
             </w:r>
             <w:r>
               <w:rPr>
@@ -529,10 +547,12 @@
               <w:tab w:val="right" w:leader="dot" w:pos="8494"/>
             </w:tabs>
             <w:rPr>
+              <w:rFonts w:eastAsiaTheme="minorEastAsia"/>
               <w:noProof/>
+              <w:lang w:eastAsia="es-ES"/>
             </w:rPr>
           </w:pPr>
-          <w:hyperlink w:anchor="_Toc62387207" w:history="1">
+          <w:hyperlink w:anchor="_Toc62393238" w:history="1">
             <w:r>
               <w:rPr>
                 <w:rStyle w:val="Hipervnculo"/>
@@ -559,7 +579,7 @@
                 <w:noProof/>
                 <w:webHidden/>
               </w:rPr>
-              <w:instrText xml:space="preserve"> PAGEREF _Toc62387207 \h </w:instrText>
+              <w:instrText xml:space="preserve"> PAGEREF _Toc62393238 \h </w:instrText>
             </w:r>
             <w:r>
               <w:rPr>
@@ -597,10 +617,12 @@
               <w:tab w:val="right" w:leader="dot" w:pos="8494"/>
             </w:tabs>
             <w:rPr>
+              <w:rFonts w:eastAsiaTheme="minorEastAsia"/>
               <w:noProof/>
+              <w:lang w:eastAsia="es-ES"/>
             </w:rPr>
           </w:pPr>
-          <w:hyperlink w:anchor="_Toc62387208" w:history="1">
+          <w:hyperlink w:anchor="_Toc62393239" w:history="1">
             <w:r>
               <w:rPr>
                 <w:rStyle w:val="Hipervnculo"/>
@@ -627,7 +649,7 @@
                 <w:noProof/>
                 <w:webHidden/>
               </w:rPr>
-              <w:instrText xml:space="preserve"> PAGEREF _Toc62387208 \h </w:instrText>
+              <w:instrText xml:space="preserve"> PAGEREF _Toc62393239 \h </w:instrText>
             </w:r>
             <w:r>
               <w:rPr>
@@ -665,10 +687,12 @@
               <w:tab w:val="right" w:leader="dot" w:pos="8494"/>
             </w:tabs>
             <w:rPr>
+              <w:rFonts w:eastAsiaTheme="minorEastAsia"/>
               <w:noProof/>
+              <w:lang w:eastAsia="es-ES"/>
             </w:rPr>
           </w:pPr>
-          <w:hyperlink w:anchor="_Toc62387209" w:history="1">
+          <w:hyperlink w:anchor="_Toc62393240" w:history="1">
             <w:r>
               <w:rPr>
                 <w:rStyle w:val="Hipervnculo"/>
@@ -695,7 +719,7 @@
                 <w:noProof/>
                 <w:webHidden/>
               </w:rPr>
-              <w:instrText xml:space="preserve"> PAGEREF _Toc62387209 \h </w:instrText>
+              <w:instrText xml:space="preserve"> PAGEREF _Toc62393240 \h </w:instrText>
             </w:r>
             <w:r>
               <w:rPr>
@@ -733,10 +757,12 @@
               <w:tab w:val="right" w:leader="dot" w:pos="8494"/>
             </w:tabs>
             <w:rPr>
+              <w:rFonts w:eastAsiaTheme="minorEastAsia"/>
               <w:noProof/>
+              <w:lang w:eastAsia="es-ES"/>
             </w:rPr>
           </w:pPr>
-          <w:hyperlink w:anchor="_Toc62387210" w:history="1">
+          <w:hyperlink w:anchor="_Toc62393241" w:history="1">
             <w:r>
               <w:rPr>
                 <w:rStyle w:val="Hipervnculo"/>
@@ -763,7 +789,77 @@
                 <w:noProof/>
                 <w:webHidden/>
               </w:rPr>
-              <w:instrText xml:space="preserve"> PAGEREF _Toc62387210 \h </w:instrText>
+              <w:instrText xml:space="preserve"> PAGEREF _Toc62393241 \h </w:instrText>
+            </w:r>
+            <w:r>
+              <w:rPr>
+                <w:noProof/>
+                <w:webHidden/>
+              </w:rPr>
+            </w:r>
+            <w:r>
+              <w:rPr>
+                <w:noProof/>
+                <w:webHidden/>
+              </w:rPr>
+              <w:fldChar w:fldCharType="separate"/>
+            </w:r>
+            <w:r>
+              <w:rPr>
+                <w:noProof/>
+                <w:webHidden/>
+              </w:rPr>
+              <w:t>4</w:t>
+            </w:r>
+            <w:r>
+              <w:rPr>
+                <w:noProof/>
+                <w:webHidden/>
+              </w:rPr>
+              <w:fldChar w:fldCharType="end"/>
+            </w:r>
+          </w:hyperlink>
+        </w:p>
+        <w:p>
+          <w:pPr>
+            <w:pStyle w:val="TDC1"/>
+            <w:tabs>
+              <w:tab w:val="right" w:leader="dot" w:pos="8494"/>
+            </w:tabs>
+            <w:rPr>
+              <w:rFonts w:eastAsiaTheme="minorEastAsia"/>
+              <w:noProof/>
+              <w:lang w:eastAsia="es-ES"/>
+            </w:rPr>
+          </w:pPr>
+          <w:hyperlink w:anchor="_Toc62393242" w:history="1">
+            <w:r>
+              <w:rPr>
+                <w:rStyle w:val="Hipervnculo"/>
+                <w:noProof/>
+              </w:rPr>
+              <w:t>3º Design patterns</w:t>
+            </w:r>
+            <w:r>
+              <w:rPr>
+                <w:noProof/>
+                <w:webHidden/>
+              </w:rPr>
+              <w:tab/>
+            </w:r>
+            <w:r>
+              <w:rPr>
+                <w:noProof/>
+                <w:webHidden/>
+              </w:rPr>
+              <w:fldChar w:fldCharType="begin"/>
+            </w:r>
+            <w:r>
+              <w:rPr>
+                <w:noProof/>
+                <w:webHidden/>
+              </w:rPr>
+              <w:instrText xml:space="preserve"> PAGEREF _Toc62393242 \h </w:instrText>
             </w:r>
             <w:r>
               <w:rPr>
@@ -815,59 +911,316 @@
         <w:pStyle w:val="Ttulo1"/>
         <w:jc w:val="center"/>
       </w:pPr>
-      <w:bookmarkStart w:id="0" w:name="_Toc62387200"/>
+      <w:bookmarkStart w:id="0" w:name="_Toc62393231"/>
       <w:r>
         <w:lastRenderedPageBreak/>
-        <w:t>1.º Input information</w:t>
+        <w:t xml:space="preserve">1.º Input </w:t>
+      </w:r>
+      <w:proofErr w:type="spellStart"/>
+      <w:r>
+        <w:t>information</w:t>
       </w:r>
       <w:bookmarkEnd w:id="0"/>
+      <w:proofErr w:type="spellEnd"/>
     </w:p>
     <w:p/>
     <w:p/>
     <w:p>
       <w:r>
-        <w:t>WASD &amp; Left stick -&gt; Movement</w:t>
-      </w:r>
+        <w:t xml:space="preserve">WASD &amp; </w:t>
+      </w:r>
+      <w:proofErr w:type="spellStart"/>
+      <w:r>
+        <w:t>Left</w:t>
+      </w:r>
+      <w:proofErr w:type="spellEnd"/>
+      <w:r>
+        <w:t xml:space="preserve"> </w:t>
+      </w:r>
+      <w:proofErr w:type="spellStart"/>
+      <w:r>
+        <w:t>stick</w:t>
+      </w:r>
+      <w:proofErr w:type="spellEnd"/>
+      <w:r>
+        <w:t xml:space="preserve"> -&gt; </w:t>
+      </w:r>
+      <w:proofErr w:type="spellStart"/>
+      <w:r>
+        <w:t>Movement</w:t>
+      </w:r>
+      <w:proofErr w:type="spellEnd"/>
     </w:p>
     <w:p>
-      <w:r>
-        <w:t>Space &amp; Face button down -&gt; Jump</w:t>
-      </w:r>
+      <w:proofErr w:type="spellStart"/>
+      <w:r>
+        <w:t>Space</w:t>
+      </w:r>
+      <w:proofErr w:type="spellEnd"/>
+      <w:r>
+        <w:t xml:space="preserve"> &amp; </w:t>
+      </w:r>
+      <w:proofErr w:type="spellStart"/>
+      <w:r>
+        <w:t>Face</w:t>
+      </w:r>
+      <w:proofErr w:type="spellEnd"/>
+      <w:r>
+        <w:t xml:space="preserve"> </w:t>
+      </w:r>
+      <w:proofErr w:type="spellStart"/>
+      <w:r>
+        <w:t>button</w:t>
+      </w:r>
+      <w:proofErr w:type="spellEnd"/>
+      <w:r>
+        <w:t xml:space="preserve"> </w:t>
+      </w:r>
+      <w:proofErr w:type="spellStart"/>
+      <w:r>
+        <w:t>down</w:t>
+      </w:r>
+      <w:proofErr w:type="spellEnd"/>
+      <w:r>
+        <w:t xml:space="preserve"> -&gt; </w:t>
+      </w:r>
+      <w:proofErr w:type="spellStart"/>
+      <w:r>
+        <w:t>Jump</w:t>
+      </w:r>
+      <w:proofErr w:type="spellEnd"/>
     </w:p>
     <w:p>
       <w:r>
-        <w:t>Mouse movement &amp; right stick -&gt; camera movement</w:t>
-      </w:r>
+        <w:t xml:space="preserve">Mouse </w:t>
+      </w:r>
+      <w:proofErr w:type="spellStart"/>
+      <w:r>
+        <w:t>movement</w:t>
+      </w:r>
+      <w:proofErr w:type="spellEnd"/>
+      <w:r>
+        <w:t xml:space="preserve"> &amp; </w:t>
+      </w:r>
+      <w:proofErr w:type="spellStart"/>
+      <w:r>
+        <w:t>right</w:t>
+      </w:r>
+      <w:proofErr w:type="spellEnd"/>
+      <w:r>
+        <w:t xml:space="preserve"> </w:t>
+      </w:r>
+      <w:proofErr w:type="spellStart"/>
+      <w:r>
+        <w:t>stick</w:t>
+      </w:r>
+      <w:proofErr w:type="spellEnd"/>
+      <w:r>
+        <w:t xml:space="preserve"> -&gt; camera </w:t>
+      </w:r>
+      <w:proofErr w:type="spellStart"/>
+      <w:r>
+        <w:t>movement</w:t>
+      </w:r>
+      <w:proofErr w:type="spellEnd"/>
     </w:p>
     <w:p>
-      <w:r>
-        <w:t>Left mouse &amp; Right shoulder -&gt; Fire ball</w:t>
-      </w:r>
+      <w:proofErr w:type="spellStart"/>
+      <w:r>
+        <w:t>Left</w:t>
+      </w:r>
+      <w:proofErr w:type="spellEnd"/>
+      <w:r>
+        <w:t xml:space="preserve"> mouse &amp; </w:t>
+      </w:r>
+      <w:proofErr w:type="spellStart"/>
+      <w:r>
+        <w:t>Right</w:t>
+      </w:r>
+      <w:proofErr w:type="spellEnd"/>
+      <w:r>
+        <w:t xml:space="preserve"> </w:t>
+      </w:r>
+      <w:proofErr w:type="spellStart"/>
+      <w:r>
+        <w:t>shoulder</w:t>
+      </w:r>
+      <w:proofErr w:type="spellEnd"/>
+      <w:r>
+        <w:t xml:space="preserve"> -&gt; </w:t>
+      </w:r>
+      <w:proofErr w:type="spellStart"/>
+      <w:r>
+        <w:t>Fire</w:t>
+      </w:r>
+      <w:proofErr w:type="spellEnd"/>
+      <w:r>
+        <w:t xml:space="preserve"> </w:t>
+      </w:r>
+      <w:proofErr w:type="spellStart"/>
+      <w:r>
+        <w:t>ball</w:t>
+      </w:r>
+      <w:proofErr w:type="spellEnd"/>
     </w:p>
     <w:p>
       <w:r>
-        <w:t>Q &amp; Left button -&gt; Area buff</w:t>
-      </w:r>
+        <w:t xml:space="preserve">Q &amp; </w:t>
+      </w:r>
+      <w:proofErr w:type="spellStart"/>
+      <w:r>
+        <w:t>Left</w:t>
+      </w:r>
+      <w:proofErr w:type="spellEnd"/>
+      <w:r>
+        <w:t xml:space="preserve"> </w:t>
+      </w:r>
+      <w:proofErr w:type="spellStart"/>
+      <w:r>
+        <w:t>button</w:t>
+      </w:r>
+      <w:proofErr w:type="spellEnd"/>
+      <w:r>
+        <w:t xml:space="preserve"> -&gt; </w:t>
+      </w:r>
+      <w:proofErr w:type="spellStart"/>
+      <w:r>
+        <w:t>Area</w:t>
+      </w:r>
+      <w:proofErr w:type="spellEnd"/>
+      <w:r>
+        <w:t xml:space="preserve"> </w:t>
+      </w:r>
+      <w:proofErr w:type="spellStart"/>
+      <w:r>
+        <w:t>buff</w:t>
+      </w:r>
+      <w:proofErr w:type="spellEnd"/>
     </w:p>
     <w:p>
       <w:r>
-        <w:t>E &amp; Right button -&gt; Acid Orb</w:t>
-      </w:r>
+        <w:t xml:space="preserve">E &amp; </w:t>
+      </w:r>
+      <w:proofErr w:type="spellStart"/>
+      <w:r>
+        <w:t>Right</w:t>
+      </w:r>
+      <w:proofErr w:type="spellEnd"/>
+      <w:r>
+        <w:t xml:space="preserve"> </w:t>
+      </w:r>
+      <w:proofErr w:type="spellStart"/>
+      <w:r>
+        <w:t>button</w:t>
+      </w:r>
+      <w:proofErr w:type="spellEnd"/>
+      <w:r>
+        <w:t xml:space="preserve"> -&gt; </w:t>
+      </w:r>
+      <w:proofErr w:type="spellStart"/>
+      <w:r>
+        <w:t>Acid</w:t>
+      </w:r>
+      <w:proofErr w:type="spellEnd"/>
+      <w:r>
+        <w:t xml:space="preserve"> </w:t>
+      </w:r>
+      <w:proofErr w:type="spellStart"/>
+      <w:r>
+        <w:t>Orb</w:t>
+      </w:r>
+      <w:proofErr w:type="spellEnd"/>
     </w:p>
     <w:p>
       <w:r>
-        <w:t>R &amp; Top Button -&gt; Homing buff</w:t>
-      </w:r>
+        <w:t xml:space="preserve">R &amp; Top </w:t>
+      </w:r>
+      <w:proofErr w:type="spellStart"/>
+      <w:r>
+        <w:t>Button</w:t>
+      </w:r>
+      <w:proofErr w:type="spellEnd"/>
+      <w:r>
+        <w:t xml:space="preserve"> -&gt; </w:t>
+      </w:r>
+      <w:proofErr w:type="spellStart"/>
+      <w:r>
+        <w:t>Homing</w:t>
+      </w:r>
+      <w:proofErr w:type="spellEnd"/>
+      <w:r>
+        <w:t xml:space="preserve"> </w:t>
+      </w:r>
+      <w:proofErr w:type="spellStart"/>
+      <w:r>
+        <w:t>buff</w:t>
+      </w:r>
+      <w:proofErr w:type="spellEnd"/>
     </w:p>
     <w:p>
       <w:r>
-        <w:t>T &amp; Left Shoulder -&gt; Teleports</w:t>
-      </w:r>
+        <w:t xml:space="preserve">T &amp; </w:t>
+      </w:r>
+      <w:proofErr w:type="spellStart"/>
+      <w:r>
+        <w:t>Left</w:t>
+      </w:r>
+      <w:proofErr w:type="spellEnd"/>
+      <w:r>
+        <w:t xml:space="preserve"> </w:t>
+      </w:r>
+      <w:proofErr w:type="spellStart"/>
+      <w:r>
+        <w:t>Shoulder</w:t>
+      </w:r>
+      <w:proofErr w:type="spellEnd"/>
+      <w:r>
+        <w:t xml:space="preserve"> -&gt; </w:t>
+      </w:r>
+      <w:proofErr w:type="spellStart"/>
+      <w:r>
+        <w:t>Teleports</w:t>
+      </w:r>
+      <w:proofErr w:type="spellEnd"/>
     </w:p>
     <w:p>
-      <w:r>
-        <w:t>Left Ctrl &amp; Left Trigger-&gt; Invisibility</w:t>
-      </w:r>
+      <w:proofErr w:type="spellStart"/>
+      <w:r>
+        <w:t>Left</w:t>
+      </w:r>
+      <w:proofErr w:type="spellEnd"/>
+      <w:r>
+        <w:t xml:space="preserve"> </w:t>
+      </w:r>
+      <w:proofErr w:type="spellStart"/>
+      <w:r>
+        <w:t>Ctrl</w:t>
+      </w:r>
+      <w:proofErr w:type="spellEnd"/>
+      <w:r>
+        <w:t xml:space="preserve"> &amp; </w:t>
+      </w:r>
+      <w:proofErr w:type="spellStart"/>
+      <w:r>
+        <w:t>Left</w:t>
+      </w:r>
+      <w:proofErr w:type="spellEnd"/>
+      <w:r>
+        <w:t xml:space="preserve"> </w:t>
+      </w:r>
+      <w:proofErr w:type="spellStart"/>
+      <w:r>
+        <w:t>Trigger</w:t>
+      </w:r>
+      <w:proofErr w:type="spellEnd"/>
+      <w:r>
+        <w:t xml:space="preserve">-&gt; </w:t>
+      </w:r>
+      <w:proofErr w:type="spellStart"/>
+      <w:r>
+        <w:t>Invisibility</w:t>
+      </w:r>
+      <w:proofErr w:type="spellEnd"/>
     </w:p>
     <w:p/>
     <w:p>
@@ -875,20 +1228,65 @@
         <w:pStyle w:val="Ttulo1"/>
         <w:jc w:val="center"/>
       </w:pPr>
-      <w:bookmarkStart w:id="1" w:name="_Toc62387201"/>
-      <w:r>
-        <w:t>2º Project information</w:t>
+      <w:bookmarkStart w:id="1" w:name="_Toc62393232"/>
+      <w:r>
+        <w:t xml:space="preserve">2º Project </w:t>
+      </w:r>
+      <w:proofErr w:type="spellStart"/>
+      <w:r>
+        <w:t>information</w:t>
       </w:r>
       <w:bookmarkEnd w:id="1"/>
+      <w:proofErr w:type="spellEnd"/>
     </w:p>
     <w:p/>
     <w:p>
-      <w:r>
-        <w:t>All C++ classes are located under next folder:</w:t>
+      <w:proofErr w:type="spellStart"/>
+      <w:r>
+        <w:t>All</w:t>
+      </w:r>
+      <w:proofErr w:type="spellEnd"/>
+      <w:r>
+        <w:t xml:space="preserve"> C++ </w:t>
+      </w:r>
+      <w:proofErr w:type="spellStart"/>
+      <w:r>
+        <w:t>classes</w:t>
+      </w:r>
+      <w:proofErr w:type="spellEnd"/>
+      <w:r>
+        <w:t xml:space="preserve"> are </w:t>
+      </w:r>
+      <w:proofErr w:type="spellStart"/>
+      <w:r>
+        <w:t>located</w:t>
+      </w:r>
+      <w:proofErr w:type="spellEnd"/>
+      <w:r>
+        <w:t xml:space="preserve"> </w:t>
+      </w:r>
+      <w:proofErr w:type="spellStart"/>
+      <w:r>
+        <w:t>under</w:t>
+      </w:r>
+      <w:proofErr w:type="spellEnd"/>
+      <w:r>
+        <w:t xml:space="preserve"> </w:t>
+      </w:r>
+      <w:proofErr w:type="spellStart"/>
+      <w:r>
+        <w:t>next</w:t>
+      </w:r>
+      <w:proofErr w:type="spellEnd"/>
+      <w:r>
+        <w:t xml:space="preserve"> folder:</w:t>
       </w:r>
     </w:p>
     <w:p>
       <w:r>
+        <w:rPr>
+          <w:noProof/>
+        </w:rPr>
         <w:drawing>
           <wp:inline distT="0" distB="0" distL="0" distR="0" wp14:anchorId="1350E54B" wp14:editId="142ACF55">
             <wp:extent cx="6133271" cy="1607509"/>
@@ -931,12 +1329,36 @@
       <w:r>
         <w:t xml:space="preserve">And BP </w:t>
       </w:r>
-      <w:r>
-        <w:t>classes are located here:</w:t>
+      <w:proofErr w:type="spellStart"/>
+      <w:r>
+        <w:t>classes</w:t>
+      </w:r>
+      <w:proofErr w:type="spellEnd"/>
+      <w:r>
+        <w:t xml:space="preserve"> are </w:t>
+      </w:r>
+      <w:proofErr w:type="spellStart"/>
+      <w:r>
+        <w:t>located</w:t>
+      </w:r>
+      <w:proofErr w:type="spellEnd"/>
+      <w:r>
+        <w:t xml:space="preserve"> </w:t>
+      </w:r>
+      <w:proofErr w:type="spellStart"/>
+      <w:r>
+        <w:t>here</w:t>
+      </w:r>
+      <w:proofErr w:type="spellEnd"/>
+      <w:r>
+        <w:t>:</w:t>
       </w:r>
     </w:p>
     <w:p>
       <w:r>
+        <w:rPr>
+          <w:noProof/>
+        </w:rPr>
         <w:drawing>
           <wp:inline distT="0" distB="0" distL="0" distR="0" wp14:anchorId="03027E29" wp14:editId="6BF10484">
             <wp:extent cx="6156675" cy="1391478"/>
@@ -977,7 +1399,279 @@
     <w:p>
       <w:r>
         <w:lastRenderedPageBreak/>
-        <w:t>I put all BP on the same folder for make more easier the correction of this exercise, but this should be organize on a folder structure where BP characters will be located with UI that they are using with mesh, animations and anything else that they use.</w:t>
+        <w:t xml:space="preserve">I </w:t>
+      </w:r>
+      <w:proofErr w:type="spellStart"/>
+      <w:r>
+        <w:t>put</w:t>
+      </w:r>
+      <w:proofErr w:type="spellEnd"/>
+      <w:r>
+        <w:t xml:space="preserve"> </w:t>
+      </w:r>
+      <w:proofErr w:type="spellStart"/>
+      <w:r>
+        <w:t>all</w:t>
+      </w:r>
+      <w:proofErr w:type="spellEnd"/>
+      <w:r>
+        <w:t xml:space="preserve"> BP </w:t>
+      </w:r>
+      <w:proofErr w:type="spellStart"/>
+      <w:r>
+        <w:t>on</w:t>
+      </w:r>
+      <w:proofErr w:type="spellEnd"/>
+      <w:r>
+        <w:t xml:space="preserve"> </w:t>
+      </w:r>
+      <w:proofErr w:type="spellStart"/>
+      <w:r>
+        <w:t>the</w:t>
+      </w:r>
+      <w:proofErr w:type="spellEnd"/>
+      <w:r>
+        <w:t xml:space="preserve"> </w:t>
+      </w:r>
+      <w:proofErr w:type="spellStart"/>
+      <w:r>
+        <w:t>same</w:t>
+      </w:r>
+      <w:proofErr w:type="spellEnd"/>
+      <w:r>
+        <w:t xml:space="preserve"> folder </w:t>
+      </w:r>
+      <w:proofErr w:type="spellStart"/>
+      <w:r>
+        <w:t>for</w:t>
+      </w:r>
+      <w:proofErr w:type="spellEnd"/>
+      <w:r>
+        <w:t xml:space="preserve"> </w:t>
+      </w:r>
+      <w:proofErr w:type="spellStart"/>
+      <w:r>
+        <w:t>make</w:t>
+      </w:r>
+      <w:proofErr w:type="spellEnd"/>
+      <w:r>
+        <w:t xml:space="preserve"> more </w:t>
+      </w:r>
+      <w:proofErr w:type="spellStart"/>
+      <w:r>
+        <w:t>easier</w:t>
+      </w:r>
+      <w:proofErr w:type="spellEnd"/>
+      <w:r>
+        <w:t xml:space="preserve"> </w:t>
+      </w:r>
+      <w:proofErr w:type="spellStart"/>
+      <w:r>
+        <w:t>the</w:t>
+      </w:r>
+      <w:proofErr w:type="spellEnd"/>
+      <w:r>
+        <w:t xml:space="preserve"> </w:t>
+      </w:r>
+      <w:proofErr w:type="spellStart"/>
+      <w:r>
+        <w:t>correction</w:t>
+      </w:r>
+      <w:proofErr w:type="spellEnd"/>
+      <w:r>
+        <w:t xml:space="preserve"> </w:t>
+      </w:r>
+      <w:proofErr w:type="spellStart"/>
+      <w:r>
+        <w:t>of</w:t>
+      </w:r>
+      <w:proofErr w:type="spellEnd"/>
+      <w:r>
+        <w:t xml:space="preserve"> </w:t>
+      </w:r>
+      <w:proofErr w:type="spellStart"/>
+      <w:r>
+        <w:t>this</w:t>
+      </w:r>
+      <w:proofErr w:type="spellEnd"/>
+      <w:r>
+        <w:t xml:space="preserve"> </w:t>
+      </w:r>
+      <w:proofErr w:type="spellStart"/>
+      <w:r>
+        <w:t>exercise</w:t>
+      </w:r>
+      <w:proofErr w:type="spellEnd"/>
+      <w:r>
+        <w:t xml:space="preserve">, </w:t>
+      </w:r>
+      <w:proofErr w:type="spellStart"/>
+      <w:r>
+        <w:t>but</w:t>
+      </w:r>
+      <w:proofErr w:type="spellEnd"/>
+      <w:r>
+        <w:t xml:space="preserve"> </w:t>
+      </w:r>
+      <w:proofErr w:type="spellStart"/>
+      <w:r>
+        <w:t>this</w:t>
+      </w:r>
+      <w:proofErr w:type="spellEnd"/>
+      <w:r>
+        <w:t xml:space="preserve"> </w:t>
+      </w:r>
+      <w:proofErr w:type="spellStart"/>
+      <w:r>
+        <w:t>should</w:t>
+      </w:r>
+      <w:proofErr w:type="spellEnd"/>
+      <w:r>
+        <w:t xml:space="preserve"> be </w:t>
+      </w:r>
+      <w:proofErr w:type="spellStart"/>
+      <w:r>
+        <w:t>organize</w:t>
+      </w:r>
+      <w:proofErr w:type="spellEnd"/>
+      <w:r>
+        <w:t xml:space="preserve"> </w:t>
+      </w:r>
+      <w:proofErr w:type="spellStart"/>
+      <w:r>
+        <w:t>on</w:t>
+      </w:r>
+      <w:proofErr w:type="spellEnd"/>
+      <w:r>
+        <w:t xml:space="preserve"> a folder </w:t>
+      </w:r>
+      <w:proofErr w:type="spellStart"/>
+      <w:r>
+        <w:t>structure</w:t>
+      </w:r>
+      <w:proofErr w:type="spellEnd"/>
+      <w:r>
+        <w:t xml:space="preserve"> </w:t>
+      </w:r>
+      <w:proofErr w:type="spellStart"/>
+      <w:r>
+        <w:t>where</w:t>
+      </w:r>
+      <w:proofErr w:type="spellEnd"/>
+      <w:r>
+        <w:t xml:space="preserve"> BP </w:t>
+      </w:r>
+      <w:proofErr w:type="spellStart"/>
+      <w:r>
+        <w:t>characters</w:t>
+      </w:r>
+      <w:proofErr w:type="spellEnd"/>
+      <w:r>
+        <w:t xml:space="preserve"> </w:t>
+      </w:r>
+      <w:proofErr w:type="spellStart"/>
+      <w:r>
+        <w:t>will</w:t>
+      </w:r>
+      <w:proofErr w:type="spellEnd"/>
+      <w:r>
+        <w:t xml:space="preserve"> be </w:t>
+      </w:r>
+      <w:proofErr w:type="spellStart"/>
+      <w:r>
+        <w:t>located</w:t>
+      </w:r>
+      <w:proofErr w:type="spellEnd"/>
+      <w:r>
+        <w:t xml:space="preserve"> </w:t>
+      </w:r>
+      <w:proofErr w:type="spellStart"/>
+      <w:r>
+        <w:t>with</w:t>
+      </w:r>
+      <w:proofErr w:type="spellEnd"/>
+      <w:r>
+        <w:t xml:space="preserve"> UI </w:t>
+      </w:r>
+      <w:proofErr w:type="spellStart"/>
+      <w:r>
+        <w:t>that</w:t>
+      </w:r>
+      <w:proofErr w:type="spellEnd"/>
+      <w:r>
+        <w:t xml:space="preserve"> </w:t>
+      </w:r>
+      <w:proofErr w:type="spellStart"/>
+      <w:r>
+        <w:t>they</w:t>
+      </w:r>
+      <w:proofErr w:type="spellEnd"/>
+      <w:r>
+        <w:t xml:space="preserve"> are </w:t>
+      </w:r>
+      <w:proofErr w:type="spellStart"/>
+      <w:r>
+        <w:t>using</w:t>
+      </w:r>
+      <w:proofErr w:type="spellEnd"/>
+      <w:r>
+        <w:t xml:space="preserve"> </w:t>
+      </w:r>
+      <w:proofErr w:type="spellStart"/>
+      <w:r>
+        <w:t>with</w:t>
+      </w:r>
+      <w:proofErr w:type="spellEnd"/>
+      <w:r>
+        <w:t xml:space="preserve"> </w:t>
+      </w:r>
+      <w:proofErr w:type="spellStart"/>
+      <w:r>
+        <w:t>mesh</w:t>
+      </w:r>
+      <w:proofErr w:type="spellEnd"/>
+      <w:r>
+        <w:t xml:space="preserve">, </w:t>
+      </w:r>
+      <w:proofErr w:type="spellStart"/>
+      <w:r>
+        <w:t>animations</w:t>
+      </w:r>
+      <w:proofErr w:type="spellEnd"/>
+      <w:r>
+        <w:t xml:space="preserve"> and </w:t>
+      </w:r>
+      <w:proofErr w:type="spellStart"/>
+      <w:r>
+        <w:t>anything</w:t>
+      </w:r>
+      <w:proofErr w:type="spellEnd"/>
+      <w:r>
+        <w:t xml:space="preserve"> </w:t>
+      </w:r>
+      <w:proofErr w:type="spellStart"/>
+      <w:r>
+        <w:t>else</w:t>
+      </w:r>
+      <w:proofErr w:type="spellEnd"/>
+      <w:r>
+        <w:t xml:space="preserve"> </w:t>
+      </w:r>
+      <w:proofErr w:type="spellStart"/>
+      <w:r>
+        <w:t>that</w:t>
+      </w:r>
+      <w:proofErr w:type="spellEnd"/>
+      <w:r>
+        <w:t xml:space="preserve"> </w:t>
+      </w:r>
+      <w:proofErr w:type="spellStart"/>
+      <w:r>
+        <w:t>they</w:t>
+      </w:r>
+      <w:proofErr w:type="spellEnd"/>
+      <w:r>
+        <w:t xml:space="preserve"> use.</w:t>
       </w:r>
     </w:p>
     <w:p/>
@@ -985,11 +1679,24 @@
       <w:pPr>
         <w:pStyle w:val="Ttulo2"/>
       </w:pPr>
-      <w:bookmarkStart w:id="2" w:name="_Toc62387202"/>
-      <w:r>
-        <w:t>2.1 C++ classes explanation</w:t>
+      <w:bookmarkStart w:id="2" w:name="_Toc62393233"/>
+      <w:r>
+        <w:t xml:space="preserve">2.1 C++ </w:t>
+      </w:r>
+      <w:proofErr w:type="spellStart"/>
+      <w:r>
+        <w:t>classes</w:t>
+      </w:r>
+      <w:proofErr w:type="spellEnd"/>
+      <w:r>
+        <w:t xml:space="preserve"> </w:t>
+      </w:r>
+      <w:proofErr w:type="spellStart"/>
+      <w:r>
+        <w:t>explanation</w:t>
       </w:r>
       <w:bookmarkEnd w:id="2"/>
+      <w:proofErr w:type="spellEnd"/>
     </w:p>
     <w:p>
       <w:pPr>
@@ -1000,11 +1707,13 @@
       <w:pPr>
         <w:pStyle w:val="Ttulo3"/>
       </w:pPr>
-      <w:bookmarkStart w:id="3" w:name="_Toc62387203"/>
+      <w:bookmarkStart w:id="3" w:name="_Toc62393234"/>
+      <w:proofErr w:type="spellStart"/>
       <w:r>
         <w:t>AndrianCharacter</w:t>
       </w:r>
       <w:bookmarkEnd w:id="3"/>
+      <w:proofErr w:type="spellEnd"/>
     </w:p>
     <w:p>
       <w:pPr>
@@ -1013,27 +1722,395 @@
     </w:p>
     <w:p>
       <w:r>
-        <w:t xml:space="preserve">Here is located information from playeable character with the abilities implementent. This class inheritance from </w:t>
-      </w:r>
+        <w:t xml:space="preserve">Here </w:t>
+      </w:r>
+      <w:proofErr w:type="spellStart"/>
+      <w:r>
+        <w:t>is</w:t>
+      </w:r>
+      <w:proofErr w:type="spellEnd"/>
+      <w:r>
+        <w:t xml:space="preserve"> </w:t>
+      </w:r>
+      <w:proofErr w:type="spellStart"/>
+      <w:r>
+        <w:t>located</w:t>
+      </w:r>
+      <w:proofErr w:type="spellEnd"/>
+      <w:r>
+        <w:t xml:space="preserve"> </w:t>
+      </w:r>
+      <w:proofErr w:type="spellStart"/>
+      <w:r>
+        <w:t>information</w:t>
+      </w:r>
+      <w:proofErr w:type="spellEnd"/>
+      <w:r>
+        <w:t xml:space="preserve"> </w:t>
+      </w:r>
+      <w:proofErr w:type="spellStart"/>
+      <w:r>
+        <w:t>from</w:t>
+      </w:r>
+      <w:proofErr w:type="spellEnd"/>
+      <w:r>
+        <w:t xml:space="preserve"> </w:t>
+      </w:r>
+      <w:proofErr w:type="spellStart"/>
+      <w:r>
+        <w:t>playeable</w:t>
+      </w:r>
+      <w:proofErr w:type="spellEnd"/>
+      <w:r>
+        <w:t xml:space="preserve"> </w:t>
+      </w:r>
+      <w:proofErr w:type="spellStart"/>
+      <w:r>
+        <w:t>character</w:t>
+      </w:r>
+      <w:proofErr w:type="spellEnd"/>
+      <w:r>
+        <w:t xml:space="preserve"> </w:t>
+      </w:r>
+      <w:proofErr w:type="spellStart"/>
+      <w:r>
+        <w:t>with</w:t>
+      </w:r>
+      <w:proofErr w:type="spellEnd"/>
+      <w:r>
+        <w:t xml:space="preserve"> </w:t>
+      </w:r>
+      <w:proofErr w:type="spellStart"/>
+      <w:r>
+        <w:t>the</w:t>
+      </w:r>
+      <w:proofErr w:type="spellEnd"/>
+      <w:r>
+        <w:t xml:space="preserve"> </w:t>
+      </w:r>
+      <w:proofErr w:type="spellStart"/>
+      <w:r>
+        <w:t>abilities</w:t>
+      </w:r>
+      <w:proofErr w:type="spellEnd"/>
+      <w:r>
+        <w:t xml:space="preserve"> </w:t>
+      </w:r>
+      <w:proofErr w:type="spellStart"/>
+      <w:r>
+        <w:t>implementent</w:t>
+      </w:r>
+      <w:proofErr w:type="spellEnd"/>
+      <w:r>
+        <w:t xml:space="preserve">. </w:t>
+      </w:r>
+      <w:proofErr w:type="spellStart"/>
+      <w:r>
+        <w:t>This</w:t>
+      </w:r>
+      <w:proofErr w:type="spellEnd"/>
+      <w:r>
+        <w:t xml:space="preserve"> </w:t>
+      </w:r>
+      <w:proofErr w:type="spellStart"/>
+      <w:r>
+        <w:t>class</w:t>
+      </w:r>
+      <w:proofErr w:type="spellEnd"/>
+      <w:r>
+        <w:t xml:space="preserve"> </w:t>
+      </w:r>
+      <w:proofErr w:type="spellStart"/>
+      <w:r>
+        <w:t>inheritance</w:t>
+      </w:r>
+      <w:proofErr w:type="spellEnd"/>
+      <w:r>
+        <w:t xml:space="preserve"> </w:t>
+      </w:r>
+      <w:proofErr w:type="spellStart"/>
+      <w:r>
+        <w:t>from</w:t>
+      </w:r>
+      <w:proofErr w:type="spellEnd"/>
+      <w:r>
+        <w:t xml:space="preserve"> </w:t>
+      </w:r>
+      <w:proofErr w:type="spellStart"/>
       <w:r>
         <w:rPr>
           <w:b/>
           <w:bCs/>
         </w:rPr>
-        <w:t xml:space="preserve">MechanicsTestCharacter </w:t>
-      </w:r>
-      <w:r>
-        <w:t>where have those methods declared.</w:t>
+        <w:t>MechanicsTestCharacter</w:t>
+      </w:r>
+      <w:proofErr w:type="spellEnd"/>
+      <w:r>
+        <w:rPr>
+          <w:b/>
+          <w:bCs/>
+        </w:rPr>
+        <w:t xml:space="preserve"> </w:t>
+      </w:r>
+      <w:proofErr w:type="spellStart"/>
+      <w:r>
+        <w:t>where</w:t>
+      </w:r>
+      <w:proofErr w:type="spellEnd"/>
+      <w:r>
+        <w:t xml:space="preserve"> </w:t>
+      </w:r>
+      <w:proofErr w:type="spellStart"/>
+      <w:r>
+        <w:t>have</w:t>
+      </w:r>
+      <w:proofErr w:type="spellEnd"/>
+      <w:r>
+        <w:t xml:space="preserve"> </w:t>
+      </w:r>
+      <w:proofErr w:type="spellStart"/>
+      <w:r>
+        <w:t>those</w:t>
+      </w:r>
+      <w:proofErr w:type="spellEnd"/>
+      <w:r>
+        <w:t xml:space="preserve"> </w:t>
+      </w:r>
+      <w:proofErr w:type="spellStart"/>
+      <w:r>
+        <w:t>methods</w:t>
+      </w:r>
+      <w:proofErr w:type="spellEnd"/>
+      <w:r>
+        <w:t xml:space="preserve"> </w:t>
+      </w:r>
+      <w:proofErr w:type="spellStart"/>
+      <w:r>
+        <w:t>declared</w:t>
+      </w:r>
+      <w:proofErr w:type="spellEnd"/>
+      <w:r>
+        <w:t>.</w:t>
       </w:r>
     </w:p>
     <w:p>
-      <w:r>
-        <w:t>Also here I declarated more scene components for this character like spawn points and VFX effects.</w:t>
+      <w:proofErr w:type="spellStart"/>
+      <w:r>
+        <w:t>Also</w:t>
+      </w:r>
+      <w:proofErr w:type="spellEnd"/>
+      <w:r>
+        <w:t xml:space="preserve"> </w:t>
+      </w:r>
+      <w:proofErr w:type="spellStart"/>
+      <w:r>
+        <w:t>here</w:t>
+      </w:r>
+      <w:proofErr w:type="spellEnd"/>
+      <w:r>
+        <w:t xml:space="preserve"> I </w:t>
+      </w:r>
+      <w:proofErr w:type="spellStart"/>
+      <w:r>
+        <w:t>declarated</w:t>
+      </w:r>
+      <w:proofErr w:type="spellEnd"/>
+      <w:r>
+        <w:t xml:space="preserve"> more </w:t>
+      </w:r>
+      <w:proofErr w:type="spellStart"/>
+      <w:r>
+        <w:t>scene</w:t>
+      </w:r>
+      <w:proofErr w:type="spellEnd"/>
+      <w:r>
+        <w:t xml:space="preserve"> </w:t>
+      </w:r>
+      <w:proofErr w:type="spellStart"/>
+      <w:r>
+        <w:t>components</w:t>
+      </w:r>
+      <w:proofErr w:type="spellEnd"/>
+      <w:r>
+        <w:t xml:space="preserve"> </w:t>
+      </w:r>
+      <w:proofErr w:type="spellStart"/>
+      <w:r>
+        <w:t>for</w:t>
+      </w:r>
+      <w:proofErr w:type="spellEnd"/>
+      <w:r>
+        <w:t xml:space="preserve"> </w:t>
+      </w:r>
+      <w:proofErr w:type="spellStart"/>
+      <w:r>
+        <w:t>this</w:t>
+      </w:r>
+      <w:proofErr w:type="spellEnd"/>
+      <w:r>
+        <w:t xml:space="preserve"> </w:t>
+      </w:r>
+      <w:proofErr w:type="spellStart"/>
+      <w:r>
+        <w:t>character</w:t>
+      </w:r>
+      <w:proofErr w:type="spellEnd"/>
+      <w:r>
+        <w:t xml:space="preserve"> </w:t>
+      </w:r>
+      <w:proofErr w:type="spellStart"/>
+      <w:r>
+        <w:t>like</w:t>
+      </w:r>
+      <w:proofErr w:type="spellEnd"/>
+      <w:r>
+        <w:t xml:space="preserve"> </w:t>
+      </w:r>
+      <w:proofErr w:type="spellStart"/>
+      <w:r>
+        <w:t>spawn</w:t>
+      </w:r>
+      <w:proofErr w:type="spellEnd"/>
+      <w:r>
+        <w:t xml:space="preserve"> </w:t>
+      </w:r>
+      <w:proofErr w:type="spellStart"/>
+      <w:r>
+        <w:t>points</w:t>
+      </w:r>
+      <w:proofErr w:type="spellEnd"/>
+      <w:r>
+        <w:t xml:space="preserve"> and VFX </w:t>
+      </w:r>
+      <w:proofErr w:type="spellStart"/>
+      <w:r>
+        <w:t>effects</w:t>
+      </w:r>
+      <w:proofErr w:type="spellEnd"/>
+      <w:r>
+        <w:t>.</w:t>
       </w:r>
     </w:p>
     <w:p>
-      <w:r>
-        <w:t>Buff effects on character are prepared for escalation purposes if you create different types of buffs.</w:t>
+      <w:proofErr w:type="spellStart"/>
+      <w:r>
+        <w:t>Buff</w:t>
+      </w:r>
+      <w:proofErr w:type="spellEnd"/>
+      <w:r>
+        <w:t xml:space="preserve"> </w:t>
+      </w:r>
+      <w:proofErr w:type="spellStart"/>
+      <w:r>
+        <w:t>effects</w:t>
+      </w:r>
+      <w:proofErr w:type="spellEnd"/>
+      <w:r>
+        <w:t xml:space="preserve"> </w:t>
+      </w:r>
+      <w:proofErr w:type="spellStart"/>
+      <w:r>
+        <w:t>on</w:t>
+      </w:r>
+      <w:proofErr w:type="spellEnd"/>
+      <w:r>
+        <w:t xml:space="preserve"> </w:t>
+      </w:r>
+      <w:proofErr w:type="spellStart"/>
+      <w:r>
+        <w:t>character</w:t>
+      </w:r>
+      <w:proofErr w:type="spellEnd"/>
+      <w:r>
+        <w:t xml:space="preserve"> are </w:t>
+      </w:r>
+      <w:proofErr w:type="spellStart"/>
+      <w:r>
+        <w:t>prepared</w:t>
+      </w:r>
+      <w:proofErr w:type="spellEnd"/>
+      <w:r>
+        <w:t xml:space="preserve"> </w:t>
+      </w:r>
+      <w:proofErr w:type="spellStart"/>
+      <w:r>
+        <w:t>for</w:t>
+      </w:r>
+      <w:proofErr w:type="spellEnd"/>
+      <w:r>
+        <w:t xml:space="preserve"> </w:t>
+      </w:r>
+      <w:proofErr w:type="spellStart"/>
+      <w:r>
+        <w:t>escalation</w:t>
+      </w:r>
+      <w:proofErr w:type="spellEnd"/>
+      <w:r>
+        <w:t xml:space="preserve"> </w:t>
+      </w:r>
+      <w:proofErr w:type="spellStart"/>
+      <w:r>
+        <w:t>purposes</w:t>
+      </w:r>
+      <w:proofErr w:type="spellEnd"/>
+      <w:r>
+        <w:t xml:space="preserve"> </w:t>
+      </w:r>
+      <w:proofErr w:type="spellStart"/>
+      <w:r>
+        <w:t>if</w:t>
+      </w:r>
+      <w:proofErr w:type="spellEnd"/>
+      <w:r>
+        <w:t xml:space="preserve"> </w:t>
+      </w:r>
+      <w:proofErr w:type="spellStart"/>
+      <w:r>
+        <w:t>you</w:t>
+      </w:r>
+      <w:proofErr w:type="spellEnd"/>
+      <w:r>
+        <w:t xml:space="preserve"> </w:t>
+      </w:r>
+      <w:proofErr w:type="spellStart"/>
+      <w:r>
+        <w:t>create</w:t>
+      </w:r>
+      <w:proofErr w:type="spellEnd"/>
+      <w:r>
+        <w:t xml:space="preserve"> </w:t>
+      </w:r>
+      <w:proofErr w:type="spellStart"/>
+      <w:r>
+        <w:t>different</w:t>
+      </w:r>
+      <w:proofErr w:type="spellEnd"/>
+      <w:r>
+        <w:t xml:space="preserve"> </w:t>
+      </w:r>
+      <w:proofErr w:type="spellStart"/>
+      <w:r>
+        <w:t>types</w:t>
+      </w:r>
+      <w:proofErr w:type="spellEnd"/>
+      <w:r>
+        <w:t xml:space="preserve"> </w:t>
+      </w:r>
+      <w:proofErr w:type="spellStart"/>
+      <w:r>
+        <w:t>of</w:t>
+      </w:r>
+      <w:proofErr w:type="spellEnd"/>
+      <w:r>
+        <w:t xml:space="preserve"> </w:t>
+      </w:r>
+      <w:proofErr w:type="spellStart"/>
+      <w:r>
+        <w:t>buffs</w:t>
+      </w:r>
+      <w:proofErr w:type="spellEnd"/>
+      <w:r>
+        <w:t>.</w:t>
       </w:r>
     </w:p>
     <w:p/>
@@ -1041,29 +2118,395 @@
       <w:pPr>
         <w:pStyle w:val="Ttulo3"/>
       </w:pPr>
-      <w:bookmarkStart w:id="4" w:name="_Toc62387204"/>
+      <w:bookmarkStart w:id="4" w:name="_Toc62393235"/>
+      <w:proofErr w:type="spellStart"/>
       <w:r>
         <w:t>AreaClass</w:t>
       </w:r>
       <w:bookmarkEnd w:id="4"/>
+      <w:proofErr w:type="spellEnd"/>
     </w:p>
     <w:p/>
     <w:p>
-      <w:r>
-        <w:t>Class created for BP purposes. Using this class I created differents areas: buff and damage areas, that other classes will spawn later.</w:t>
+      <w:proofErr w:type="spellStart"/>
+      <w:r>
+        <w:t>Class</w:t>
+      </w:r>
+      <w:proofErr w:type="spellEnd"/>
+      <w:r>
+        <w:t xml:space="preserve"> </w:t>
+      </w:r>
+      <w:proofErr w:type="spellStart"/>
+      <w:r>
+        <w:t>created</w:t>
+      </w:r>
+      <w:proofErr w:type="spellEnd"/>
+      <w:r>
+        <w:t xml:space="preserve"> </w:t>
+      </w:r>
+      <w:proofErr w:type="spellStart"/>
+      <w:r>
+        <w:t>for</w:t>
+      </w:r>
+      <w:proofErr w:type="spellEnd"/>
+      <w:r>
+        <w:t xml:space="preserve"> BP </w:t>
+      </w:r>
+      <w:proofErr w:type="spellStart"/>
+      <w:r>
+        <w:t>purposes</w:t>
+      </w:r>
+      <w:proofErr w:type="spellEnd"/>
+      <w:r>
+        <w:t xml:space="preserve">. </w:t>
+      </w:r>
+      <w:proofErr w:type="spellStart"/>
+      <w:r>
+        <w:t>Using</w:t>
+      </w:r>
+      <w:proofErr w:type="spellEnd"/>
+      <w:r>
+        <w:t xml:space="preserve"> </w:t>
+      </w:r>
+      <w:proofErr w:type="spellStart"/>
+      <w:r>
+        <w:t>this</w:t>
+      </w:r>
+      <w:proofErr w:type="spellEnd"/>
+      <w:r>
+        <w:t xml:space="preserve"> </w:t>
+      </w:r>
+      <w:proofErr w:type="spellStart"/>
+      <w:r>
+        <w:t>class</w:t>
+      </w:r>
+      <w:proofErr w:type="spellEnd"/>
+      <w:r>
+        <w:t xml:space="preserve"> I </w:t>
+      </w:r>
+      <w:proofErr w:type="spellStart"/>
+      <w:r>
+        <w:t>created</w:t>
+      </w:r>
+      <w:proofErr w:type="spellEnd"/>
+      <w:r>
+        <w:t xml:space="preserve"> </w:t>
+      </w:r>
+      <w:proofErr w:type="spellStart"/>
+      <w:r>
+        <w:t>differents</w:t>
+      </w:r>
+      <w:proofErr w:type="spellEnd"/>
+      <w:r>
+        <w:t xml:space="preserve"> </w:t>
+      </w:r>
+      <w:proofErr w:type="spellStart"/>
+      <w:r>
+        <w:t>areas</w:t>
+      </w:r>
+      <w:proofErr w:type="spellEnd"/>
+      <w:r>
+        <w:t xml:space="preserve">: </w:t>
+      </w:r>
+      <w:proofErr w:type="spellStart"/>
+      <w:r>
+        <w:t>buff</w:t>
+      </w:r>
+      <w:proofErr w:type="spellEnd"/>
+      <w:r>
+        <w:t xml:space="preserve"> and </w:t>
+      </w:r>
+      <w:proofErr w:type="spellStart"/>
+      <w:r>
+        <w:t>damage</w:t>
+      </w:r>
+      <w:proofErr w:type="spellEnd"/>
+      <w:r>
+        <w:t xml:space="preserve"> </w:t>
+      </w:r>
+      <w:proofErr w:type="spellStart"/>
+      <w:r>
+        <w:t>areas</w:t>
+      </w:r>
+      <w:proofErr w:type="spellEnd"/>
+      <w:r>
+        <w:t xml:space="preserve">, </w:t>
+      </w:r>
+      <w:proofErr w:type="spellStart"/>
+      <w:r>
+        <w:t>that</w:t>
+      </w:r>
+      <w:proofErr w:type="spellEnd"/>
+      <w:r>
+        <w:t xml:space="preserve"> </w:t>
+      </w:r>
+      <w:proofErr w:type="spellStart"/>
+      <w:r>
+        <w:t>other</w:t>
+      </w:r>
+      <w:proofErr w:type="spellEnd"/>
+      <w:r>
+        <w:t xml:space="preserve"> </w:t>
+      </w:r>
+      <w:proofErr w:type="spellStart"/>
+      <w:r>
+        <w:t>classes</w:t>
+      </w:r>
+      <w:proofErr w:type="spellEnd"/>
+      <w:r>
+        <w:t xml:space="preserve"> </w:t>
+      </w:r>
+      <w:proofErr w:type="spellStart"/>
+      <w:r>
+        <w:t>will</w:t>
+      </w:r>
+      <w:proofErr w:type="spellEnd"/>
+      <w:r>
+        <w:t xml:space="preserve"> </w:t>
+      </w:r>
+      <w:proofErr w:type="spellStart"/>
+      <w:r>
+        <w:t>spawn</w:t>
+      </w:r>
+      <w:proofErr w:type="spellEnd"/>
+      <w:r>
+        <w:t xml:space="preserve"> </w:t>
+      </w:r>
+      <w:proofErr w:type="spellStart"/>
+      <w:r>
+        <w:t>later</w:t>
+      </w:r>
+      <w:proofErr w:type="spellEnd"/>
+      <w:r>
+        <w:t>.</w:t>
       </w:r>
     </w:p>
     <w:p>
-      <w:r>
-        <w:t>Contain basic info like: how time will live, which value of damage or buff will apply… ect</w:t>
-      </w:r>
+      <w:proofErr w:type="spellStart"/>
+      <w:r>
+        <w:t>Contain</w:t>
+      </w:r>
+      <w:proofErr w:type="spellEnd"/>
+      <w:r>
+        <w:t xml:space="preserve"> </w:t>
+      </w:r>
+      <w:proofErr w:type="spellStart"/>
+      <w:r>
+        <w:t>basic</w:t>
+      </w:r>
+      <w:proofErr w:type="spellEnd"/>
+      <w:r>
+        <w:t xml:space="preserve"> </w:t>
+      </w:r>
+      <w:proofErr w:type="spellStart"/>
+      <w:r>
+        <w:t>info</w:t>
+      </w:r>
+      <w:proofErr w:type="spellEnd"/>
+      <w:r>
+        <w:t xml:space="preserve"> </w:t>
+      </w:r>
+      <w:proofErr w:type="spellStart"/>
+      <w:r>
+        <w:t>like</w:t>
+      </w:r>
+      <w:proofErr w:type="spellEnd"/>
+      <w:r>
+        <w:t xml:space="preserve">: </w:t>
+      </w:r>
+      <w:proofErr w:type="spellStart"/>
+      <w:r>
+        <w:t>how</w:t>
+      </w:r>
+      <w:proofErr w:type="spellEnd"/>
+      <w:r>
+        <w:t xml:space="preserve"> time </w:t>
+      </w:r>
+      <w:proofErr w:type="spellStart"/>
+      <w:r>
+        <w:t>will</w:t>
+      </w:r>
+      <w:proofErr w:type="spellEnd"/>
+      <w:r>
+        <w:t xml:space="preserve"> </w:t>
+      </w:r>
+      <w:proofErr w:type="spellStart"/>
+      <w:r>
+        <w:t>live</w:t>
+      </w:r>
+      <w:proofErr w:type="spellEnd"/>
+      <w:r>
+        <w:t xml:space="preserve">, </w:t>
+      </w:r>
+      <w:proofErr w:type="spellStart"/>
+      <w:r>
+        <w:t>which</w:t>
+      </w:r>
+      <w:proofErr w:type="spellEnd"/>
+      <w:r>
+        <w:t xml:space="preserve"> </w:t>
+      </w:r>
+      <w:proofErr w:type="spellStart"/>
+      <w:r>
+        <w:t>value</w:t>
+      </w:r>
+      <w:proofErr w:type="spellEnd"/>
+      <w:r>
+        <w:t xml:space="preserve"> </w:t>
+      </w:r>
+      <w:proofErr w:type="spellStart"/>
+      <w:r>
+        <w:t>of</w:t>
+      </w:r>
+      <w:proofErr w:type="spellEnd"/>
+      <w:r>
+        <w:t xml:space="preserve"> </w:t>
+      </w:r>
+      <w:proofErr w:type="spellStart"/>
+      <w:r>
+        <w:t>damage</w:t>
+      </w:r>
+      <w:proofErr w:type="spellEnd"/>
+      <w:r>
+        <w:t xml:space="preserve"> </w:t>
+      </w:r>
+      <w:proofErr w:type="spellStart"/>
+      <w:r>
+        <w:t>or</w:t>
+      </w:r>
+      <w:proofErr w:type="spellEnd"/>
+      <w:r>
+        <w:t xml:space="preserve"> </w:t>
+      </w:r>
+      <w:proofErr w:type="spellStart"/>
+      <w:r>
+        <w:t>buff</w:t>
+      </w:r>
+      <w:proofErr w:type="spellEnd"/>
+      <w:r>
+        <w:t xml:space="preserve"> </w:t>
+      </w:r>
+      <w:proofErr w:type="spellStart"/>
+      <w:r>
+        <w:t>will</w:t>
+      </w:r>
+      <w:proofErr w:type="spellEnd"/>
+      <w:r>
+        <w:t xml:space="preserve"> </w:t>
+      </w:r>
+      <w:proofErr w:type="spellStart"/>
+      <w:r>
+        <w:t>apply</w:t>
+      </w:r>
+      <w:proofErr w:type="spellEnd"/>
+      <w:r>
+        <w:t xml:space="preserve">… </w:t>
+      </w:r>
+      <w:proofErr w:type="spellStart"/>
+      <w:r>
+        <w:t>ect</w:t>
+      </w:r>
+      <w:proofErr w:type="spellEnd"/>
     </w:p>
     <w:p>
-      <w:r>
-        <w:t>Areas logic are implemented on BP</w:t>
-      </w:r>
-      <w:r>
-        <w:t xml:space="preserve"> and use an ENUM for knowing which class of area is.</w:t>
+      <w:proofErr w:type="spellStart"/>
+      <w:r>
+        <w:t>Areas</w:t>
+      </w:r>
+      <w:proofErr w:type="spellEnd"/>
+      <w:r>
+        <w:t xml:space="preserve"> </w:t>
+      </w:r>
+      <w:proofErr w:type="spellStart"/>
+      <w:r>
+        <w:t>logic</w:t>
+      </w:r>
+      <w:proofErr w:type="spellEnd"/>
+      <w:r>
+        <w:t xml:space="preserve"> are </w:t>
+      </w:r>
+      <w:proofErr w:type="spellStart"/>
+      <w:r>
+        <w:t>implemented</w:t>
+      </w:r>
+      <w:proofErr w:type="spellEnd"/>
+      <w:r>
+        <w:t xml:space="preserve"> </w:t>
+      </w:r>
+      <w:proofErr w:type="spellStart"/>
+      <w:r>
+        <w:t>on</w:t>
+      </w:r>
+      <w:proofErr w:type="spellEnd"/>
+      <w:r>
+        <w:t xml:space="preserve"> BP</w:t>
+      </w:r>
+      <w:r>
+        <w:t xml:space="preserve"> and use </w:t>
+      </w:r>
+      <w:proofErr w:type="spellStart"/>
+      <w:r>
+        <w:t>an</w:t>
+      </w:r>
+      <w:proofErr w:type="spellEnd"/>
+      <w:r>
+        <w:t xml:space="preserve"> ENUM </w:t>
+      </w:r>
+      <w:proofErr w:type="spellStart"/>
+      <w:r>
+        <w:t>for</w:t>
+      </w:r>
+      <w:proofErr w:type="spellEnd"/>
+      <w:r>
+        <w:t xml:space="preserve"> </w:t>
+      </w:r>
+      <w:proofErr w:type="spellStart"/>
+      <w:r>
+        <w:t>knowing</w:t>
+      </w:r>
+      <w:proofErr w:type="spellEnd"/>
+      <w:r>
+        <w:t xml:space="preserve"> </w:t>
+      </w:r>
+      <w:proofErr w:type="spellStart"/>
+      <w:r>
+        <w:t>which</w:t>
+      </w:r>
+      <w:proofErr w:type="spellEnd"/>
+      <w:r>
+        <w:t xml:space="preserve"> </w:t>
+      </w:r>
+      <w:proofErr w:type="spellStart"/>
+      <w:r>
+        <w:t>class</w:t>
+      </w:r>
+      <w:proofErr w:type="spellEnd"/>
+      <w:r>
+        <w:t xml:space="preserve"> </w:t>
+      </w:r>
+      <w:proofErr w:type="spellStart"/>
+      <w:r>
+        <w:t>of</w:t>
+      </w:r>
+      <w:proofErr w:type="spellEnd"/>
+      <w:r>
+        <w:t xml:space="preserve"> </w:t>
+      </w:r>
+      <w:proofErr w:type="spellStart"/>
+      <w:r>
+        <w:t>area</w:t>
+      </w:r>
+      <w:proofErr w:type="spellEnd"/>
+      <w:r>
+        <w:t xml:space="preserve"> </w:t>
+      </w:r>
+      <w:proofErr w:type="spellStart"/>
+      <w:r>
+        <w:t>is</w:t>
+      </w:r>
+      <w:proofErr w:type="spellEnd"/>
+      <w:r>
+        <w:t>.</w:t>
       </w:r>
     </w:p>
     <w:p/>
@@ -1071,22 +2514,158 @@
       <w:pPr>
         <w:pStyle w:val="Ttulo3"/>
       </w:pPr>
-      <w:bookmarkStart w:id="5" w:name="_Toc62387205"/>
+      <w:bookmarkStart w:id="5" w:name="_Toc62393236"/>
+      <w:proofErr w:type="spellStart"/>
       <w:r>
         <w:t>ARPG_Controller</w:t>
       </w:r>
       <w:bookmarkEnd w:id="5"/>
+      <w:proofErr w:type="spellEnd"/>
     </w:p>
     <w:p/>
     <w:p>
       <w:r>
-        <w:t>Here is the default controller that player will use where have all the inputs defined.</w:t>
+        <w:t xml:space="preserve">Here </w:t>
+      </w:r>
+      <w:proofErr w:type="spellStart"/>
+      <w:r>
+        <w:t>is</w:t>
+      </w:r>
+      <w:proofErr w:type="spellEnd"/>
+      <w:r>
+        <w:t xml:space="preserve"> </w:t>
+      </w:r>
+      <w:proofErr w:type="spellStart"/>
+      <w:r>
+        <w:t>the</w:t>
+      </w:r>
+      <w:proofErr w:type="spellEnd"/>
+      <w:r>
+        <w:t xml:space="preserve"> default </w:t>
+      </w:r>
+      <w:proofErr w:type="spellStart"/>
+      <w:r>
+        <w:t>controller</w:t>
+      </w:r>
+      <w:proofErr w:type="spellEnd"/>
+      <w:r>
+        <w:t xml:space="preserve"> </w:t>
+      </w:r>
+      <w:proofErr w:type="spellStart"/>
+      <w:r>
+        <w:t>that</w:t>
+      </w:r>
+      <w:proofErr w:type="spellEnd"/>
+      <w:r>
+        <w:t xml:space="preserve"> </w:t>
+      </w:r>
+      <w:proofErr w:type="spellStart"/>
+      <w:r>
+        <w:t>player</w:t>
+      </w:r>
+      <w:proofErr w:type="spellEnd"/>
+      <w:r>
+        <w:t xml:space="preserve"> </w:t>
+      </w:r>
+      <w:proofErr w:type="spellStart"/>
+      <w:r>
+        <w:t>will</w:t>
+      </w:r>
+      <w:proofErr w:type="spellEnd"/>
+      <w:r>
+        <w:t xml:space="preserve"> use </w:t>
+      </w:r>
+      <w:proofErr w:type="spellStart"/>
+      <w:r>
+        <w:t>where</w:t>
+      </w:r>
+      <w:proofErr w:type="spellEnd"/>
+      <w:r>
+        <w:t xml:space="preserve"> </w:t>
+      </w:r>
+      <w:proofErr w:type="spellStart"/>
+      <w:r>
+        <w:t>have</w:t>
+      </w:r>
+      <w:proofErr w:type="spellEnd"/>
+      <w:r>
+        <w:t xml:space="preserve"> </w:t>
+      </w:r>
+      <w:proofErr w:type="spellStart"/>
+      <w:r>
+        <w:t>all</w:t>
+      </w:r>
+      <w:proofErr w:type="spellEnd"/>
+      <w:r>
+        <w:t xml:space="preserve"> </w:t>
+      </w:r>
+      <w:proofErr w:type="spellStart"/>
+      <w:r>
+        <w:t>the</w:t>
+      </w:r>
+      <w:proofErr w:type="spellEnd"/>
+      <w:r>
+        <w:t xml:space="preserve"> inputs </w:t>
+      </w:r>
+      <w:proofErr w:type="spellStart"/>
+      <w:r>
+        <w:t>defined</w:t>
+      </w:r>
+      <w:proofErr w:type="spellEnd"/>
+      <w:r>
+        <w:t>.</w:t>
       </w:r>
     </w:p>
     <w:p>
-      <w:r>
-        <w:t xml:space="preserve">Controlled pawn it is casted to </w:t>
-      </w:r>
+      <w:proofErr w:type="spellStart"/>
+      <w:r>
+        <w:t>Controlled</w:t>
+      </w:r>
+      <w:proofErr w:type="spellEnd"/>
+      <w:r>
+        <w:t xml:space="preserve"> </w:t>
+      </w:r>
+      <w:proofErr w:type="spellStart"/>
+      <w:r>
+        <w:t>pawn</w:t>
+      </w:r>
+      <w:proofErr w:type="spellEnd"/>
+      <w:r>
+        <w:t xml:space="preserve"> </w:t>
+      </w:r>
+      <w:proofErr w:type="spellStart"/>
+      <w:r>
+        <w:t>it</w:t>
+      </w:r>
+      <w:proofErr w:type="spellEnd"/>
+      <w:r>
+        <w:t xml:space="preserve"> </w:t>
+      </w:r>
+      <w:proofErr w:type="spellStart"/>
+      <w:r>
+        <w:t>is</w:t>
+      </w:r>
+      <w:proofErr w:type="spellEnd"/>
+      <w:r>
+        <w:t xml:space="preserve"> </w:t>
+      </w:r>
+      <w:proofErr w:type="spellStart"/>
+      <w:r>
+        <w:t>casted</w:t>
+      </w:r>
+      <w:proofErr w:type="spellEnd"/>
+      <w:r>
+        <w:t xml:space="preserve"> </w:t>
+      </w:r>
+      <w:proofErr w:type="spellStart"/>
+      <w:r>
+        <w:t>to</w:t>
+      </w:r>
+      <w:proofErr w:type="spellEnd"/>
+      <w:r>
+        <w:t xml:space="preserve"> </w:t>
+      </w:r>
+      <w:proofErr w:type="spellStart"/>
       <w:r>
         <w:rPr>
           <w:b/>
@@ -1094,6 +2673,7 @@
         </w:rPr>
         <w:t>MechanicsTestCharacter</w:t>
       </w:r>
+      <w:proofErr w:type="spellEnd"/>
       <w:r>
         <w:rPr>
           <w:b/>
@@ -1101,8 +2681,45 @@
         </w:rPr>
         <w:t xml:space="preserve"> </w:t>
       </w:r>
-      <w:r>
-        <w:t>where all inputs logic functions are implemented.</w:t>
+      <w:proofErr w:type="spellStart"/>
+      <w:r>
+        <w:t>where</w:t>
+      </w:r>
+      <w:proofErr w:type="spellEnd"/>
+      <w:r>
+        <w:t xml:space="preserve"> </w:t>
+      </w:r>
+      <w:proofErr w:type="spellStart"/>
+      <w:r>
+        <w:t>all</w:t>
+      </w:r>
+      <w:proofErr w:type="spellEnd"/>
+      <w:r>
+        <w:t xml:space="preserve"> inputs </w:t>
+      </w:r>
+      <w:proofErr w:type="spellStart"/>
+      <w:r>
+        <w:t>logic</w:t>
+      </w:r>
+      <w:proofErr w:type="spellEnd"/>
+      <w:r>
+        <w:t xml:space="preserve"> </w:t>
+      </w:r>
+      <w:proofErr w:type="spellStart"/>
+      <w:r>
+        <w:t>functions</w:t>
+      </w:r>
+      <w:proofErr w:type="spellEnd"/>
+      <w:r>
+        <w:t xml:space="preserve"> are </w:t>
+      </w:r>
+      <w:proofErr w:type="spellStart"/>
+      <w:r>
+        <w:t>implemented</w:t>
+      </w:r>
+      <w:proofErr w:type="spellEnd"/>
+      <w:r>
+        <w:t>.</w:t>
       </w:r>
     </w:p>
     <w:p/>
@@ -1110,11 +2727,13 @@
       <w:pPr>
         <w:pStyle w:val="Ttulo3"/>
       </w:pPr>
-      <w:bookmarkStart w:id="6" w:name="_Toc62387206"/>
+      <w:bookmarkStart w:id="6" w:name="_Toc62393237"/>
+      <w:proofErr w:type="spellStart"/>
       <w:r>
         <w:t>HealthSystemComponent</w:t>
       </w:r>
       <w:bookmarkEnd w:id="6"/>
+      <w:proofErr w:type="spellEnd"/>
     </w:p>
     <w:p/>
     <w:p>
@@ -1125,8 +2744,97 @@
         </w:rPr>
       </w:pPr>
       <w:r>
-        <w:t xml:space="preserve">Basic component that controls health for the character and they status. Added by default on </w:t>
-      </w:r>
+        <w:t xml:space="preserve">Basic </w:t>
+      </w:r>
+      <w:proofErr w:type="spellStart"/>
+      <w:r>
+        <w:t>component</w:t>
+      </w:r>
+      <w:proofErr w:type="spellEnd"/>
+      <w:r>
+        <w:t xml:space="preserve"> </w:t>
+      </w:r>
+      <w:proofErr w:type="spellStart"/>
+      <w:r>
+        <w:t>that</w:t>
+      </w:r>
+      <w:proofErr w:type="spellEnd"/>
+      <w:r>
+        <w:t xml:space="preserve"> </w:t>
+      </w:r>
+      <w:proofErr w:type="spellStart"/>
+      <w:r>
+        <w:t>controls</w:t>
+      </w:r>
+      <w:proofErr w:type="spellEnd"/>
+      <w:r>
+        <w:t xml:space="preserve"> </w:t>
+      </w:r>
+      <w:proofErr w:type="spellStart"/>
+      <w:r>
+        <w:t>health</w:t>
+      </w:r>
+      <w:proofErr w:type="spellEnd"/>
+      <w:r>
+        <w:t xml:space="preserve"> </w:t>
+      </w:r>
+      <w:proofErr w:type="spellStart"/>
+      <w:r>
+        <w:t>for</w:t>
+      </w:r>
+      <w:proofErr w:type="spellEnd"/>
+      <w:r>
+        <w:t xml:space="preserve"> </w:t>
+      </w:r>
+      <w:proofErr w:type="spellStart"/>
+      <w:r>
+        <w:t>the</w:t>
+      </w:r>
+      <w:proofErr w:type="spellEnd"/>
+      <w:r>
+        <w:t xml:space="preserve"> </w:t>
+      </w:r>
+      <w:proofErr w:type="spellStart"/>
+      <w:r>
+        <w:t>character</w:t>
+      </w:r>
+      <w:proofErr w:type="spellEnd"/>
+      <w:r>
+        <w:t xml:space="preserve"> and </w:t>
+      </w:r>
+      <w:proofErr w:type="spellStart"/>
+      <w:r>
+        <w:t>they</w:t>
+      </w:r>
+      <w:proofErr w:type="spellEnd"/>
+      <w:r>
+        <w:t xml:space="preserve"> status. </w:t>
+      </w:r>
+      <w:proofErr w:type="spellStart"/>
+      <w:r>
+        <w:t>Added</w:t>
+      </w:r>
+      <w:proofErr w:type="spellEnd"/>
+      <w:r>
+        <w:t xml:space="preserve"> </w:t>
+      </w:r>
+      <w:proofErr w:type="spellStart"/>
+      <w:r>
+        <w:t>by</w:t>
+      </w:r>
+      <w:proofErr w:type="spellEnd"/>
+      <w:r>
+        <w:t xml:space="preserve"> default </w:t>
+      </w:r>
+      <w:proofErr w:type="spellStart"/>
+      <w:r>
+        <w:t>on</w:t>
+      </w:r>
+      <w:proofErr w:type="spellEnd"/>
+      <w:r>
+        <w:t xml:space="preserve"> </w:t>
+      </w:r>
+      <w:proofErr w:type="spellStart"/>
       <w:r>
         <w:rPr>
           <w:b/>
@@ -1134,6 +2842,7 @@
         </w:rPr>
         <w:t>MechanicsTestCharacter</w:t>
       </w:r>
+      <w:proofErr w:type="spellEnd"/>
     </w:p>
     <w:p>
       <w:pPr>
@@ -1163,12 +2872,14 @@
       <w:pPr>
         <w:pStyle w:val="Ttulo3"/>
       </w:pPr>
-      <w:bookmarkStart w:id="7" w:name="_Toc62387207"/>
+      <w:bookmarkStart w:id="7" w:name="_Toc62393238"/>
+      <w:proofErr w:type="spellStart"/>
       <w:r>
         <w:lastRenderedPageBreak/>
         <w:t>MechanicsTestCharacter</w:t>
       </w:r>
       <w:bookmarkEnd w:id="7"/>
+      <w:proofErr w:type="spellEnd"/>
     </w:p>
     <w:p/>
     <w:p>
@@ -1179,21 +2890,54 @@
         </w:rPr>
       </w:pPr>
       <w:r>
-        <w:t xml:space="preserve">Basic character class where player class </w:t>
+        <w:t xml:space="preserve">Basic </w:t>
+      </w:r>
+      <w:proofErr w:type="spellStart"/>
+      <w:r>
+        <w:t>character</w:t>
+      </w:r>
+      <w:proofErr w:type="spellEnd"/>
+      <w:r>
+        <w:t xml:space="preserve"> </w:t>
+      </w:r>
+      <w:proofErr w:type="spellStart"/>
+      <w:r>
+        <w:t>class</w:t>
+      </w:r>
+      <w:proofErr w:type="spellEnd"/>
+      <w:r>
+        <w:t xml:space="preserve"> </w:t>
+      </w:r>
+      <w:proofErr w:type="spellStart"/>
+      <w:r>
+        <w:t>where</w:t>
+      </w:r>
+      <w:proofErr w:type="spellEnd"/>
+      <w:r>
+        <w:t xml:space="preserve"> </w:t>
+      </w:r>
+      <w:proofErr w:type="spellStart"/>
+      <w:r>
+        <w:t>player</w:t>
+      </w:r>
+      <w:proofErr w:type="spellEnd"/>
+      <w:r>
+        <w:t xml:space="preserve"> </w:t>
+      </w:r>
+      <w:proofErr w:type="spellStart"/>
+      <w:r>
+        <w:t>class</w:t>
+      </w:r>
+      <w:proofErr w:type="spellEnd"/>
+      <w:r>
+        <w:t xml:space="preserve"> </w:t>
       </w:r>
       <w:r>
         <w:rPr>
           <w:rStyle w:val="jlqj4b"/>
           <w:lang w:val="en"/>
         </w:rPr>
-        <w:t>inherits</w:t>
-      </w:r>
-      <w:r>
-        <w:rPr>
-          <w:rStyle w:val="jlqj4b"/>
-          <w:lang w:val="en"/>
-        </w:rPr>
-        <w:t xml:space="preserve"> and BP enemy too. Have basic info for character movement, character mesh, abilities without implementing like this will be for child class.</w:t>
+        <w:t>inherits and BP enemy too. Have basic info for character movement, character mesh, abilities without implementing like this will be for child class.</w:t>
       </w:r>
     </w:p>
     <w:p>
@@ -1208,37 +2952,89 @@
           <w:rStyle w:val="jlqj4b"/>
           <w:lang w:val="en"/>
         </w:rPr>
-        <w:t xml:space="preserve">BP enemy </w:t>
-      </w:r>
-      <w:r>
-        <w:rPr>
-          <w:rStyle w:val="jlqj4b"/>
-          <w:lang w:val="en"/>
-        </w:rPr>
-        <w:t>inherits</w:t>
-      </w:r>
-      <w:r>
-        <w:rPr>
-          <w:rStyle w:val="jlqj4b"/>
-          <w:lang w:val="en"/>
-        </w:rPr>
-        <w:t xml:space="preserve"> from this class and it logic are implemented there like it doesn’t have any AI implemented and it is only a dummy test enemy where you can test your abilities.</w:t>
+        <w:t>BP enemy inherits from this class and it logic are implemented there like it doesn’t have any AI implemented and it is only a dummy test enemy where you can test your abilities.</w:t>
       </w:r>
     </w:p>
     <w:p>
       <w:pPr>
         <w:pStyle w:val="Ttulo3"/>
       </w:pPr>
-      <w:bookmarkStart w:id="8" w:name="_Toc62387208"/>
+      <w:bookmarkStart w:id="8" w:name="_Toc62393239"/>
+      <w:proofErr w:type="spellStart"/>
       <w:r>
         <w:t>MechanicsTestGameMode</w:t>
       </w:r>
       <w:bookmarkEnd w:id="8"/>
+      <w:proofErr w:type="spellEnd"/>
     </w:p>
     <w:p/>
     <w:p>
       <w:r>
-        <w:t>Basic game mode that have a BP with default classes to be used.</w:t>
+        <w:t xml:space="preserve">Basic </w:t>
+      </w:r>
+      <w:proofErr w:type="spellStart"/>
+      <w:r>
+        <w:t>game</w:t>
+      </w:r>
+      <w:proofErr w:type="spellEnd"/>
+      <w:r>
+        <w:t xml:space="preserve"> </w:t>
+      </w:r>
+      <w:proofErr w:type="spellStart"/>
+      <w:r>
+        <w:t>mode</w:t>
+      </w:r>
+      <w:proofErr w:type="spellEnd"/>
+      <w:r>
+        <w:t xml:space="preserve"> </w:t>
+      </w:r>
+      <w:proofErr w:type="spellStart"/>
+      <w:r>
+        <w:t>that</w:t>
+      </w:r>
+      <w:proofErr w:type="spellEnd"/>
+      <w:r>
+        <w:t xml:space="preserve"> </w:t>
+      </w:r>
+      <w:proofErr w:type="spellStart"/>
+      <w:r>
+        <w:t>have</w:t>
+      </w:r>
+      <w:proofErr w:type="spellEnd"/>
+      <w:r>
+        <w:t xml:space="preserve"> a BP </w:t>
+      </w:r>
+      <w:proofErr w:type="spellStart"/>
+      <w:r>
+        <w:t>with</w:t>
+      </w:r>
+      <w:proofErr w:type="spellEnd"/>
+      <w:r>
+        <w:t xml:space="preserve"> default </w:t>
+      </w:r>
+      <w:proofErr w:type="spellStart"/>
+      <w:r>
+        <w:t>classes</w:t>
+      </w:r>
+      <w:proofErr w:type="spellEnd"/>
+      <w:r>
+        <w:t xml:space="preserve"> </w:t>
+      </w:r>
+      <w:proofErr w:type="spellStart"/>
+      <w:r>
+        <w:t>to</w:t>
+      </w:r>
+      <w:proofErr w:type="spellEnd"/>
+      <w:r>
+        <w:t xml:space="preserve"> be </w:t>
+      </w:r>
+      <w:proofErr w:type="spellStart"/>
+      <w:r>
+        <w:t>used</w:t>
+      </w:r>
+      <w:proofErr w:type="spellEnd"/>
+      <w:r>
+        <w:t>.</w:t>
       </w:r>
     </w:p>
     <w:p/>
@@ -1246,21 +3042,217 @@
       <w:pPr>
         <w:pStyle w:val="Ttulo3"/>
       </w:pPr>
-      <w:bookmarkStart w:id="9" w:name="_Toc62387209"/>
+      <w:bookmarkStart w:id="9" w:name="_Toc62393240"/>
+      <w:proofErr w:type="spellStart"/>
       <w:r>
         <w:t>ProjectileArea</w:t>
       </w:r>
       <w:bookmarkEnd w:id="9"/>
+      <w:proofErr w:type="spellEnd"/>
     </w:p>
     <w:p/>
     <w:p>
-      <w:r>
-        <w:t>Projectile child class that have the capacity for spawn an area tan can be do damage to enemy.</w:t>
+      <w:proofErr w:type="spellStart"/>
+      <w:r>
+        <w:t>Projectile</w:t>
+      </w:r>
+      <w:proofErr w:type="spellEnd"/>
+      <w:r>
+        <w:t xml:space="preserve"> </w:t>
+      </w:r>
+      <w:proofErr w:type="spellStart"/>
+      <w:r>
+        <w:t>child</w:t>
+      </w:r>
+      <w:proofErr w:type="spellEnd"/>
+      <w:r>
+        <w:t xml:space="preserve"> </w:t>
+      </w:r>
+      <w:proofErr w:type="spellStart"/>
+      <w:r>
+        <w:t>class</w:t>
+      </w:r>
+      <w:proofErr w:type="spellEnd"/>
+      <w:r>
+        <w:t xml:space="preserve"> </w:t>
+      </w:r>
+      <w:proofErr w:type="spellStart"/>
+      <w:r>
+        <w:t>that</w:t>
+      </w:r>
+      <w:proofErr w:type="spellEnd"/>
+      <w:r>
+        <w:t xml:space="preserve"> </w:t>
+      </w:r>
+      <w:proofErr w:type="spellStart"/>
+      <w:r>
+        <w:t>have</w:t>
+      </w:r>
+      <w:proofErr w:type="spellEnd"/>
+      <w:r>
+        <w:t xml:space="preserve"> </w:t>
+      </w:r>
+      <w:proofErr w:type="spellStart"/>
+      <w:r>
+        <w:t>the</w:t>
+      </w:r>
+      <w:proofErr w:type="spellEnd"/>
+      <w:r>
+        <w:t xml:space="preserve"> </w:t>
+      </w:r>
+      <w:proofErr w:type="spellStart"/>
+      <w:r>
+        <w:t>capacity</w:t>
+      </w:r>
+      <w:proofErr w:type="spellEnd"/>
+      <w:r>
+        <w:t xml:space="preserve"> </w:t>
+      </w:r>
+      <w:proofErr w:type="spellStart"/>
+      <w:r>
+        <w:t>for</w:t>
+      </w:r>
+      <w:proofErr w:type="spellEnd"/>
+      <w:r>
+        <w:t xml:space="preserve"> </w:t>
+      </w:r>
+      <w:proofErr w:type="spellStart"/>
+      <w:r>
+        <w:t>spawn</w:t>
+      </w:r>
+      <w:proofErr w:type="spellEnd"/>
+      <w:r>
+        <w:t xml:space="preserve"> </w:t>
+      </w:r>
+      <w:proofErr w:type="spellStart"/>
+      <w:r>
+        <w:t>an</w:t>
+      </w:r>
+      <w:proofErr w:type="spellEnd"/>
+      <w:r>
+        <w:t xml:space="preserve"> </w:t>
+      </w:r>
+      <w:proofErr w:type="spellStart"/>
+      <w:r>
+        <w:t>area</w:t>
+      </w:r>
+      <w:proofErr w:type="spellEnd"/>
+      <w:r>
+        <w:t xml:space="preserve"> tan can be do </w:t>
+      </w:r>
+      <w:proofErr w:type="spellStart"/>
+      <w:r>
+        <w:t>damage</w:t>
+      </w:r>
+      <w:proofErr w:type="spellEnd"/>
+      <w:r>
+        <w:t xml:space="preserve"> </w:t>
+      </w:r>
+      <w:proofErr w:type="spellStart"/>
+      <w:r>
+        <w:t>to</w:t>
+      </w:r>
+      <w:proofErr w:type="spellEnd"/>
+      <w:r>
+        <w:t xml:space="preserve"> </w:t>
+      </w:r>
+      <w:proofErr w:type="spellStart"/>
+      <w:r>
+        <w:t>enemy</w:t>
+      </w:r>
+      <w:proofErr w:type="spellEnd"/>
+      <w:r>
+        <w:t>.</w:t>
       </w:r>
     </w:p>
     <w:p>
-      <w:r>
-        <w:t>There is a BP where this information is declared for use it on characters.</w:t>
+      <w:proofErr w:type="spellStart"/>
+      <w:r>
+        <w:t>There</w:t>
+      </w:r>
+      <w:proofErr w:type="spellEnd"/>
+      <w:r>
+        <w:t xml:space="preserve"> </w:t>
+      </w:r>
+      <w:proofErr w:type="spellStart"/>
+      <w:r>
+        <w:t>is</w:t>
+      </w:r>
+      <w:proofErr w:type="spellEnd"/>
+      <w:r>
+        <w:t xml:space="preserve"> a BP </w:t>
+      </w:r>
+      <w:proofErr w:type="spellStart"/>
+      <w:r>
+        <w:t>where</w:t>
+      </w:r>
+      <w:proofErr w:type="spellEnd"/>
+      <w:r>
+        <w:t xml:space="preserve"> </w:t>
+      </w:r>
+      <w:proofErr w:type="spellStart"/>
+      <w:r>
+        <w:t>this</w:t>
+      </w:r>
+      <w:proofErr w:type="spellEnd"/>
+      <w:r>
+        <w:t xml:space="preserve"> </w:t>
+      </w:r>
+      <w:proofErr w:type="spellStart"/>
+      <w:r>
+        <w:t>information</w:t>
+      </w:r>
+      <w:proofErr w:type="spellEnd"/>
+      <w:r>
+        <w:t xml:space="preserve"> </w:t>
+      </w:r>
+      <w:proofErr w:type="spellStart"/>
+      <w:r>
+        <w:t>is</w:t>
+      </w:r>
+      <w:proofErr w:type="spellEnd"/>
+      <w:r>
+        <w:t xml:space="preserve"> </w:t>
+      </w:r>
+      <w:proofErr w:type="spellStart"/>
+      <w:r>
+        <w:t>declared</w:t>
+      </w:r>
+      <w:proofErr w:type="spellEnd"/>
+      <w:r>
+        <w:t xml:space="preserve"> </w:t>
+      </w:r>
+      <w:proofErr w:type="spellStart"/>
+      <w:r>
+        <w:t>for</w:t>
+      </w:r>
+      <w:proofErr w:type="spellEnd"/>
+      <w:r>
+        <w:t xml:space="preserve"> use </w:t>
+      </w:r>
+      <w:proofErr w:type="spellStart"/>
+      <w:r>
+        <w:t>it</w:t>
+      </w:r>
+      <w:proofErr w:type="spellEnd"/>
+      <w:r>
+        <w:t xml:space="preserve"> </w:t>
+      </w:r>
+      <w:proofErr w:type="spellStart"/>
+      <w:r>
+        <w:t>on</w:t>
+      </w:r>
+      <w:proofErr w:type="spellEnd"/>
+      <w:r>
+        <w:t xml:space="preserve"> </w:t>
+      </w:r>
+      <w:proofErr w:type="spellStart"/>
+      <w:r>
+        <w:t>characters</w:t>
+      </w:r>
+      <w:proofErr w:type="spellEnd"/>
+      <w:r>
+        <w:t>.</w:t>
       </w:r>
     </w:p>
     <w:p/>
@@ -1268,19 +3260,234 @@
       <w:pPr>
         <w:pStyle w:val="Ttulo3"/>
       </w:pPr>
-      <w:bookmarkStart w:id="10" w:name="_Toc62387210"/>
+      <w:bookmarkStart w:id="10" w:name="_Toc62393241"/>
+      <w:proofErr w:type="spellStart"/>
       <w:r>
         <w:t>ProjectileClass</w:t>
       </w:r>
       <w:bookmarkEnd w:id="10"/>
+      <w:proofErr w:type="spellEnd"/>
     </w:p>
     <w:p/>
     <w:p>
       <w:r>
-        <w:t xml:space="preserve">Basic projectile where have implemented </w:t>
-      </w:r>
-      <w:r>
-        <w:t>the damage that will do, projectile component information and can be a homing projectile if Homing buff is on use, like setup the necesary information that homing projectile needs.</w:t>
+        <w:t xml:space="preserve">Basic </w:t>
+      </w:r>
+      <w:proofErr w:type="spellStart"/>
+      <w:r>
+        <w:t>projectile</w:t>
+      </w:r>
+      <w:proofErr w:type="spellEnd"/>
+      <w:r>
+        <w:t xml:space="preserve"> </w:t>
+      </w:r>
+      <w:proofErr w:type="spellStart"/>
+      <w:r>
+        <w:t>where</w:t>
+      </w:r>
+      <w:proofErr w:type="spellEnd"/>
+      <w:r>
+        <w:t xml:space="preserve"> </w:t>
+      </w:r>
+      <w:proofErr w:type="spellStart"/>
+      <w:r>
+        <w:t>have</w:t>
+      </w:r>
+      <w:proofErr w:type="spellEnd"/>
+      <w:r>
+        <w:t xml:space="preserve"> </w:t>
+      </w:r>
+      <w:proofErr w:type="spellStart"/>
+      <w:r>
+        <w:t>implemented</w:t>
+      </w:r>
+      <w:proofErr w:type="spellEnd"/>
+      <w:r>
+        <w:t xml:space="preserve"> </w:t>
+      </w:r>
+      <w:proofErr w:type="spellStart"/>
+      <w:r>
+        <w:t>the</w:t>
+      </w:r>
+      <w:proofErr w:type="spellEnd"/>
+      <w:r>
+        <w:t xml:space="preserve"> </w:t>
+      </w:r>
+      <w:proofErr w:type="spellStart"/>
+      <w:r>
+        <w:t>damage</w:t>
+      </w:r>
+      <w:proofErr w:type="spellEnd"/>
+      <w:r>
+        <w:t xml:space="preserve"> </w:t>
+      </w:r>
+      <w:proofErr w:type="spellStart"/>
+      <w:r>
+        <w:t>that</w:t>
+      </w:r>
+      <w:proofErr w:type="spellEnd"/>
+      <w:r>
+        <w:t xml:space="preserve"> </w:t>
+      </w:r>
+      <w:proofErr w:type="spellStart"/>
+      <w:r>
+        <w:t>will</w:t>
+      </w:r>
+      <w:proofErr w:type="spellEnd"/>
+      <w:r>
+        <w:t xml:space="preserve"> do, </w:t>
+      </w:r>
+      <w:proofErr w:type="spellStart"/>
+      <w:r>
+        <w:t>projectile</w:t>
+      </w:r>
+      <w:proofErr w:type="spellEnd"/>
+      <w:r>
+        <w:t xml:space="preserve"> </w:t>
+      </w:r>
+      <w:proofErr w:type="spellStart"/>
+      <w:r>
+        <w:t>component</w:t>
+      </w:r>
+      <w:proofErr w:type="spellEnd"/>
+      <w:r>
+        <w:t xml:space="preserve"> </w:t>
+      </w:r>
+      <w:proofErr w:type="spellStart"/>
+      <w:r>
+        <w:t>information</w:t>
+      </w:r>
+      <w:proofErr w:type="spellEnd"/>
+      <w:r>
+        <w:t xml:space="preserve"> and can be a </w:t>
+      </w:r>
+      <w:proofErr w:type="spellStart"/>
+      <w:r>
+        <w:t>homing</w:t>
+      </w:r>
+      <w:proofErr w:type="spellEnd"/>
+      <w:r>
+        <w:t xml:space="preserve"> </w:t>
+      </w:r>
+      <w:proofErr w:type="spellStart"/>
+      <w:r>
+        <w:t>projectile</w:t>
+      </w:r>
+      <w:proofErr w:type="spellEnd"/>
+      <w:r>
+        <w:t xml:space="preserve"> </w:t>
+      </w:r>
+      <w:proofErr w:type="spellStart"/>
+      <w:r>
+        <w:t>if</w:t>
+      </w:r>
+      <w:proofErr w:type="spellEnd"/>
+      <w:r>
+        <w:t xml:space="preserve"> </w:t>
+      </w:r>
+      <w:proofErr w:type="spellStart"/>
+      <w:r>
+        <w:t>Homing</w:t>
+      </w:r>
+      <w:proofErr w:type="spellEnd"/>
+      <w:r>
+        <w:t xml:space="preserve"> </w:t>
+      </w:r>
+      <w:proofErr w:type="spellStart"/>
+      <w:r>
+        <w:t>buff</w:t>
+      </w:r>
+      <w:proofErr w:type="spellEnd"/>
+      <w:r>
+        <w:t xml:space="preserve"> </w:t>
+      </w:r>
+      <w:proofErr w:type="spellStart"/>
+      <w:r>
+        <w:t>is</w:t>
+      </w:r>
+      <w:proofErr w:type="spellEnd"/>
+      <w:r>
+        <w:t xml:space="preserve"> </w:t>
+      </w:r>
+      <w:proofErr w:type="spellStart"/>
+      <w:r>
+        <w:t>on</w:t>
+      </w:r>
+      <w:proofErr w:type="spellEnd"/>
+      <w:r>
+        <w:t xml:space="preserve"> use, </w:t>
+      </w:r>
+      <w:proofErr w:type="spellStart"/>
+      <w:r>
+        <w:t>like</w:t>
+      </w:r>
+      <w:proofErr w:type="spellEnd"/>
+      <w:r>
+        <w:t xml:space="preserve"> </w:t>
+      </w:r>
+      <w:proofErr w:type="spellStart"/>
+      <w:r>
+        <w:t>setup</w:t>
+      </w:r>
+      <w:proofErr w:type="spellEnd"/>
+      <w:r>
+        <w:t xml:space="preserve"> </w:t>
+      </w:r>
+      <w:proofErr w:type="spellStart"/>
+      <w:r>
+        <w:t>the</w:t>
+      </w:r>
+      <w:proofErr w:type="spellEnd"/>
+      <w:r>
+        <w:t xml:space="preserve"> </w:t>
+      </w:r>
+      <w:proofErr w:type="spellStart"/>
+      <w:r>
+        <w:t>necesary</w:t>
+      </w:r>
+      <w:proofErr w:type="spellEnd"/>
+      <w:r>
+        <w:t xml:space="preserve"> </w:t>
+      </w:r>
+      <w:proofErr w:type="spellStart"/>
+      <w:r>
+        <w:t>information</w:t>
+      </w:r>
+      <w:proofErr w:type="spellEnd"/>
+      <w:r>
+        <w:t xml:space="preserve"> </w:t>
+      </w:r>
+      <w:proofErr w:type="spellStart"/>
+      <w:r>
+        <w:t>that</w:t>
+      </w:r>
+      <w:proofErr w:type="spellEnd"/>
+      <w:r>
+        <w:t xml:space="preserve"> </w:t>
+      </w:r>
+      <w:proofErr w:type="spellStart"/>
+      <w:r>
+        <w:t>homing</w:t>
+      </w:r>
+      <w:proofErr w:type="spellEnd"/>
+      <w:r>
+        <w:t xml:space="preserve"> </w:t>
+      </w:r>
+      <w:proofErr w:type="spellStart"/>
+      <w:r>
+        <w:t>projectile</w:t>
+      </w:r>
+      <w:proofErr w:type="spellEnd"/>
+      <w:r>
+        <w:t xml:space="preserve"> </w:t>
+      </w:r>
+      <w:proofErr w:type="spellStart"/>
+      <w:r>
+        <w:t>needs</w:t>
+      </w:r>
+      <w:proofErr w:type="spellEnd"/>
+      <w:r>
+        <w:t>.</w:t>
       </w:r>
     </w:p>
     <w:p/>
@@ -1290,9 +3497,24 @@
         <w:pStyle w:val="Ttulo1"/>
         <w:jc w:val="center"/>
       </w:pPr>
-      <w:r>
-        <w:t>3º Design patterns</w:t>
-      </w:r>
+      <w:bookmarkStart w:id="11" w:name="_Toc62393242"/>
+      <w:r>
+        <w:t xml:space="preserve">3º </w:t>
+      </w:r>
+      <w:proofErr w:type="spellStart"/>
+      <w:r>
+        <w:t>Design</w:t>
+      </w:r>
+      <w:proofErr w:type="spellEnd"/>
+      <w:r>
+        <w:t xml:space="preserve"> </w:t>
+      </w:r>
+      <w:proofErr w:type="spellStart"/>
+      <w:r>
+        <w:t>patterns</w:t>
+      </w:r>
+      <w:bookmarkEnd w:id="11"/>
+      <w:proofErr w:type="spellEnd"/>
     </w:p>
     <w:p/>
     <w:p>
@@ -1304,7 +3526,199 @@
         </w:numPr>
       </w:pPr>
       <w:r>
-        <w:t>I create dummy enemies for time purposes. I think main core of this exercise it is making a mechanics test with a correct structure, so I focus on that from the beggining.</w:t>
+        <w:t xml:space="preserve">I </w:t>
+      </w:r>
+      <w:proofErr w:type="spellStart"/>
+      <w:r>
+        <w:t>create</w:t>
+      </w:r>
+      <w:proofErr w:type="spellEnd"/>
+      <w:r>
+        <w:t xml:space="preserve"> </w:t>
+      </w:r>
+      <w:proofErr w:type="spellStart"/>
+      <w:r>
+        <w:t>dummy</w:t>
+      </w:r>
+      <w:proofErr w:type="spellEnd"/>
+      <w:r>
+        <w:t xml:space="preserve"> </w:t>
+      </w:r>
+      <w:proofErr w:type="spellStart"/>
+      <w:r>
+        <w:t>enemies</w:t>
+      </w:r>
+      <w:proofErr w:type="spellEnd"/>
+      <w:r>
+        <w:t xml:space="preserve"> </w:t>
+      </w:r>
+      <w:proofErr w:type="spellStart"/>
+      <w:r>
+        <w:t>for</w:t>
+      </w:r>
+      <w:proofErr w:type="spellEnd"/>
+      <w:r>
+        <w:t xml:space="preserve"> time </w:t>
+      </w:r>
+      <w:proofErr w:type="spellStart"/>
+      <w:r>
+        <w:t>purposes</w:t>
+      </w:r>
+      <w:proofErr w:type="spellEnd"/>
+      <w:r>
+        <w:t xml:space="preserve">. I </w:t>
+      </w:r>
+      <w:proofErr w:type="spellStart"/>
+      <w:r>
+        <w:t>think</w:t>
+      </w:r>
+      <w:proofErr w:type="spellEnd"/>
+      <w:r>
+        <w:t xml:space="preserve"> </w:t>
+      </w:r>
+      <w:proofErr w:type="spellStart"/>
+      <w:r>
+        <w:t>main</w:t>
+      </w:r>
+      <w:proofErr w:type="spellEnd"/>
+      <w:r>
+        <w:t xml:space="preserve"> </w:t>
+      </w:r>
+      <w:proofErr w:type="spellStart"/>
+      <w:r>
+        <w:t>core</w:t>
+      </w:r>
+      <w:proofErr w:type="spellEnd"/>
+      <w:r>
+        <w:t xml:space="preserve"> </w:t>
+      </w:r>
+      <w:proofErr w:type="spellStart"/>
+      <w:r>
+        <w:t>of</w:t>
+      </w:r>
+      <w:proofErr w:type="spellEnd"/>
+      <w:r>
+        <w:t xml:space="preserve"> </w:t>
+      </w:r>
+      <w:proofErr w:type="spellStart"/>
+      <w:r>
+        <w:t>this</w:t>
+      </w:r>
+      <w:proofErr w:type="spellEnd"/>
+      <w:r>
+        <w:t xml:space="preserve"> </w:t>
+      </w:r>
+      <w:proofErr w:type="spellStart"/>
+      <w:r>
+        <w:t>exercise</w:t>
+      </w:r>
+      <w:proofErr w:type="spellEnd"/>
+      <w:r>
+        <w:t xml:space="preserve"> </w:t>
+      </w:r>
+      <w:proofErr w:type="spellStart"/>
+      <w:r>
+        <w:t>it</w:t>
+      </w:r>
+      <w:proofErr w:type="spellEnd"/>
+      <w:r>
+        <w:t xml:space="preserve"> </w:t>
+      </w:r>
+      <w:proofErr w:type="spellStart"/>
+      <w:r>
+        <w:t>is</w:t>
+      </w:r>
+      <w:proofErr w:type="spellEnd"/>
+      <w:r>
+        <w:t xml:space="preserve"> </w:t>
+      </w:r>
+      <w:proofErr w:type="spellStart"/>
+      <w:r>
+        <w:t>making</w:t>
+      </w:r>
+      <w:proofErr w:type="spellEnd"/>
+      <w:r>
+        <w:t xml:space="preserve"> a </w:t>
+      </w:r>
+      <w:proofErr w:type="spellStart"/>
+      <w:r>
+        <w:t>mechanics</w:t>
+      </w:r>
+      <w:proofErr w:type="spellEnd"/>
+      <w:r>
+        <w:t xml:space="preserve"> test </w:t>
+      </w:r>
+      <w:proofErr w:type="spellStart"/>
+      <w:r>
+        <w:t>with</w:t>
+      </w:r>
+      <w:proofErr w:type="spellEnd"/>
+      <w:r>
+        <w:t xml:space="preserve"> a </w:t>
+      </w:r>
+      <w:proofErr w:type="spellStart"/>
+      <w:r>
+        <w:t>correct</w:t>
+      </w:r>
+      <w:proofErr w:type="spellEnd"/>
+      <w:r>
+        <w:t xml:space="preserve"> </w:t>
+      </w:r>
+      <w:proofErr w:type="spellStart"/>
+      <w:r>
+        <w:t>structure</w:t>
+      </w:r>
+      <w:proofErr w:type="spellEnd"/>
+      <w:r>
+        <w:t xml:space="preserve">, so I </w:t>
+      </w:r>
+      <w:proofErr w:type="spellStart"/>
+      <w:r>
+        <w:t>focus</w:t>
+      </w:r>
+      <w:proofErr w:type="spellEnd"/>
+      <w:r>
+        <w:t xml:space="preserve"> </w:t>
+      </w:r>
+      <w:proofErr w:type="spellStart"/>
+      <w:r>
+        <w:t>on</w:t>
+      </w:r>
+      <w:proofErr w:type="spellEnd"/>
+      <w:r>
+        <w:t xml:space="preserve"> </w:t>
+      </w:r>
+      <w:proofErr w:type="spellStart"/>
+      <w:r>
+        <w:t>that</w:t>
+      </w:r>
+      <w:proofErr w:type="spellEnd"/>
+      <w:r>
+        <w:t xml:space="preserve"> </w:t>
+      </w:r>
+      <w:proofErr w:type="spellStart"/>
+      <w:r>
+        <w:t>from</w:t>
+      </w:r>
+      <w:proofErr w:type="spellEnd"/>
+      <w:r>
+        <w:t xml:space="preserve"> </w:t>
+      </w:r>
+      <w:proofErr w:type="spellStart"/>
+      <w:r>
+        <w:t>the</w:t>
+      </w:r>
+      <w:proofErr w:type="spellEnd"/>
+      <w:r>
+        <w:t xml:space="preserve"> </w:t>
+      </w:r>
+      <w:proofErr w:type="spellStart"/>
+      <w:r>
+        <w:t>beggining</w:t>
+      </w:r>
+      <w:proofErr w:type="spellEnd"/>
+      <w:r>
+        <w:t>.</w:t>
       </w:r>
     </w:p>
     <w:p>
@@ -1320,9 +3734,55 @@
           <w:numId w:val="1"/>
         </w:numPr>
       </w:pPr>
-      <w:r>
-        <w:t xml:space="preserve">The basic character structure starts from: </w:t>
-      </w:r>
+      <w:proofErr w:type="spellStart"/>
+      <w:r>
+        <w:t>The</w:t>
+      </w:r>
+      <w:proofErr w:type="spellEnd"/>
+      <w:r>
+        <w:t xml:space="preserve"> </w:t>
+      </w:r>
+      <w:proofErr w:type="spellStart"/>
+      <w:r>
+        <w:t>basic</w:t>
+      </w:r>
+      <w:proofErr w:type="spellEnd"/>
+      <w:r>
+        <w:t xml:space="preserve"> </w:t>
+      </w:r>
+      <w:proofErr w:type="spellStart"/>
+      <w:r>
+        <w:t>character</w:t>
+      </w:r>
+      <w:proofErr w:type="spellEnd"/>
+      <w:r>
+        <w:t xml:space="preserve"> </w:t>
+      </w:r>
+      <w:proofErr w:type="spellStart"/>
+      <w:r>
+        <w:t>structure</w:t>
+      </w:r>
+      <w:proofErr w:type="spellEnd"/>
+      <w:r>
+        <w:t xml:space="preserve"> </w:t>
+      </w:r>
+      <w:proofErr w:type="spellStart"/>
+      <w:r>
+        <w:t>starts</w:t>
+      </w:r>
+      <w:proofErr w:type="spellEnd"/>
+      <w:r>
+        <w:t xml:space="preserve"> </w:t>
+      </w:r>
+      <w:proofErr w:type="spellStart"/>
+      <w:r>
+        <w:t>from</w:t>
+      </w:r>
+      <w:proofErr w:type="spellEnd"/>
+      <w:r>
+        <w:t xml:space="preserve">: </w:t>
+      </w:r>
+      <w:proofErr w:type="spellStart"/>
       <w:r>
         <w:rPr>
           <w:b/>
@@ -1330,6 +3790,7 @@
         </w:rPr>
         <w:t>MechanicsTestCharacter</w:t>
       </w:r>
+      <w:proofErr w:type="spellEnd"/>
       <w:r>
         <w:rPr>
           <w:b/>
@@ -1337,8 +3798,509 @@
         </w:rPr>
         <w:t xml:space="preserve"> </w:t>
       </w:r>
-      <w:r>
-        <w:t>where player class and enemies inherit. This structure could be upgrade it adding some new specs like: structure with stats info from each entity on this game, separete movement logic for input and camera components on another class, so enemies will not have that information like they will move using a navmesh and going to specific points on the map or follow the player if it is on its field of view.</w:t>
+      <w:proofErr w:type="spellStart"/>
+      <w:r>
+        <w:t>where</w:t>
+      </w:r>
+      <w:proofErr w:type="spellEnd"/>
+      <w:r>
+        <w:t xml:space="preserve"> </w:t>
+      </w:r>
+      <w:proofErr w:type="spellStart"/>
+      <w:r>
+        <w:t>player</w:t>
+      </w:r>
+      <w:proofErr w:type="spellEnd"/>
+      <w:r>
+        <w:t xml:space="preserve"> </w:t>
+      </w:r>
+      <w:proofErr w:type="spellStart"/>
+      <w:r>
+        <w:t>class</w:t>
+      </w:r>
+      <w:proofErr w:type="spellEnd"/>
+      <w:r>
+        <w:t xml:space="preserve"> and </w:t>
+      </w:r>
+      <w:proofErr w:type="spellStart"/>
+      <w:r>
+        <w:t>enemies</w:t>
+      </w:r>
+      <w:proofErr w:type="spellEnd"/>
+      <w:r>
+        <w:t xml:space="preserve"> </w:t>
+      </w:r>
+      <w:proofErr w:type="spellStart"/>
+      <w:r>
+        <w:t>inherit</w:t>
+      </w:r>
+      <w:proofErr w:type="spellEnd"/>
+      <w:r>
+        <w:t xml:space="preserve">. </w:t>
+      </w:r>
+      <w:proofErr w:type="spellStart"/>
+      <w:r>
+        <w:t>This</w:t>
+      </w:r>
+      <w:proofErr w:type="spellEnd"/>
+      <w:r>
+        <w:t xml:space="preserve"> </w:t>
+      </w:r>
+      <w:proofErr w:type="spellStart"/>
+      <w:r>
+        <w:t>structure</w:t>
+      </w:r>
+      <w:proofErr w:type="spellEnd"/>
+      <w:r>
+        <w:t xml:space="preserve"> </w:t>
+      </w:r>
+      <w:proofErr w:type="spellStart"/>
+      <w:r>
+        <w:t>could</w:t>
+      </w:r>
+      <w:proofErr w:type="spellEnd"/>
+      <w:r>
+        <w:t xml:space="preserve"> be </w:t>
+      </w:r>
+      <w:proofErr w:type="spellStart"/>
+      <w:r>
+        <w:t>upgrade</w:t>
+      </w:r>
+      <w:proofErr w:type="spellEnd"/>
+      <w:r>
+        <w:t xml:space="preserve"> </w:t>
+      </w:r>
+      <w:proofErr w:type="spellStart"/>
+      <w:r>
+        <w:t>it</w:t>
+      </w:r>
+      <w:proofErr w:type="spellEnd"/>
+      <w:r>
+        <w:t xml:space="preserve"> </w:t>
+      </w:r>
+      <w:proofErr w:type="spellStart"/>
+      <w:r>
+        <w:t>adding</w:t>
+      </w:r>
+      <w:proofErr w:type="spellEnd"/>
+      <w:r>
+        <w:t xml:space="preserve"> </w:t>
+      </w:r>
+      <w:proofErr w:type="spellStart"/>
+      <w:r>
+        <w:t>some</w:t>
+      </w:r>
+      <w:proofErr w:type="spellEnd"/>
+      <w:r>
+        <w:t xml:space="preserve"> new </w:t>
+      </w:r>
+      <w:proofErr w:type="spellStart"/>
+      <w:r>
+        <w:t>specs</w:t>
+      </w:r>
+      <w:proofErr w:type="spellEnd"/>
+      <w:r>
+        <w:t xml:space="preserve"> </w:t>
+      </w:r>
+      <w:proofErr w:type="spellStart"/>
+      <w:r>
+        <w:t>like</w:t>
+      </w:r>
+      <w:proofErr w:type="spellEnd"/>
+      <w:r>
+        <w:t xml:space="preserve">: </w:t>
+      </w:r>
+      <w:proofErr w:type="spellStart"/>
+      <w:r>
+        <w:t>structure</w:t>
+      </w:r>
+      <w:proofErr w:type="spellEnd"/>
+      <w:r>
+        <w:t xml:space="preserve"> </w:t>
+      </w:r>
+      <w:proofErr w:type="spellStart"/>
+      <w:r>
+        <w:t>with</w:t>
+      </w:r>
+      <w:proofErr w:type="spellEnd"/>
+      <w:r>
+        <w:t xml:space="preserve"> </w:t>
+      </w:r>
+      <w:proofErr w:type="spellStart"/>
+      <w:r>
+        <w:t>stats</w:t>
+      </w:r>
+      <w:proofErr w:type="spellEnd"/>
+      <w:r>
+        <w:t xml:space="preserve"> </w:t>
+      </w:r>
+      <w:proofErr w:type="spellStart"/>
+      <w:r>
+        <w:t>info</w:t>
+      </w:r>
+      <w:proofErr w:type="spellEnd"/>
+      <w:r>
+        <w:t xml:space="preserve"> </w:t>
+      </w:r>
+      <w:proofErr w:type="spellStart"/>
+      <w:r>
+        <w:t>from</w:t>
+      </w:r>
+      <w:proofErr w:type="spellEnd"/>
+      <w:r>
+        <w:t xml:space="preserve"> </w:t>
+      </w:r>
+      <w:proofErr w:type="spellStart"/>
+      <w:r>
+        <w:t>each</w:t>
+      </w:r>
+      <w:proofErr w:type="spellEnd"/>
+      <w:r>
+        <w:t xml:space="preserve"> </w:t>
+      </w:r>
+      <w:proofErr w:type="spellStart"/>
+      <w:r>
+        <w:t>entity</w:t>
+      </w:r>
+      <w:proofErr w:type="spellEnd"/>
+      <w:r>
+        <w:t xml:space="preserve"> </w:t>
+      </w:r>
+      <w:proofErr w:type="spellStart"/>
+      <w:r>
+        <w:t>on</w:t>
+      </w:r>
+      <w:proofErr w:type="spellEnd"/>
+      <w:r>
+        <w:t xml:space="preserve"> </w:t>
+      </w:r>
+      <w:proofErr w:type="spellStart"/>
+      <w:r>
+        <w:t>this</w:t>
+      </w:r>
+      <w:proofErr w:type="spellEnd"/>
+      <w:r>
+        <w:t xml:space="preserve"> </w:t>
+      </w:r>
+      <w:proofErr w:type="spellStart"/>
+      <w:r>
+        <w:t>game</w:t>
+      </w:r>
+      <w:proofErr w:type="spellEnd"/>
+      <w:r>
+        <w:t xml:space="preserve">, </w:t>
+      </w:r>
+      <w:proofErr w:type="spellStart"/>
+      <w:r>
+        <w:t>separete</w:t>
+      </w:r>
+      <w:proofErr w:type="spellEnd"/>
+      <w:r>
+        <w:t xml:space="preserve"> </w:t>
+      </w:r>
+      <w:proofErr w:type="spellStart"/>
+      <w:r>
+        <w:t>movement</w:t>
+      </w:r>
+      <w:proofErr w:type="spellEnd"/>
+      <w:r>
+        <w:t xml:space="preserve"> </w:t>
+      </w:r>
+      <w:proofErr w:type="spellStart"/>
+      <w:r>
+        <w:t>logic</w:t>
+      </w:r>
+      <w:proofErr w:type="spellEnd"/>
+      <w:r>
+        <w:t xml:space="preserve"> </w:t>
+      </w:r>
+      <w:proofErr w:type="spellStart"/>
+      <w:r>
+        <w:t>for</w:t>
+      </w:r>
+      <w:proofErr w:type="spellEnd"/>
+      <w:r>
+        <w:t xml:space="preserve"> input and camera </w:t>
+      </w:r>
+      <w:proofErr w:type="spellStart"/>
+      <w:r>
+        <w:t>components</w:t>
+      </w:r>
+      <w:proofErr w:type="spellEnd"/>
+      <w:r>
+        <w:t xml:space="preserve"> </w:t>
+      </w:r>
+      <w:proofErr w:type="spellStart"/>
+      <w:r>
+        <w:t>on</w:t>
+      </w:r>
+      <w:proofErr w:type="spellEnd"/>
+      <w:r>
+        <w:t xml:space="preserve"> </w:t>
+      </w:r>
+      <w:proofErr w:type="spellStart"/>
+      <w:r>
+        <w:t>another</w:t>
+      </w:r>
+      <w:proofErr w:type="spellEnd"/>
+      <w:r>
+        <w:t xml:space="preserve"> </w:t>
+      </w:r>
+      <w:proofErr w:type="spellStart"/>
+      <w:r>
+        <w:t>class</w:t>
+      </w:r>
+      <w:proofErr w:type="spellEnd"/>
+      <w:r>
+        <w:t xml:space="preserve">, so </w:t>
+      </w:r>
+      <w:proofErr w:type="spellStart"/>
+      <w:r>
+        <w:t>enemies</w:t>
+      </w:r>
+      <w:proofErr w:type="spellEnd"/>
+      <w:r>
+        <w:t xml:space="preserve"> </w:t>
+      </w:r>
+      <w:proofErr w:type="spellStart"/>
+      <w:r>
+        <w:t>will</w:t>
+      </w:r>
+      <w:proofErr w:type="spellEnd"/>
+      <w:r>
+        <w:t xml:space="preserve"> </w:t>
+      </w:r>
+      <w:proofErr w:type="spellStart"/>
+      <w:r>
+        <w:t>not</w:t>
+      </w:r>
+      <w:proofErr w:type="spellEnd"/>
+      <w:r>
+        <w:t xml:space="preserve"> </w:t>
+      </w:r>
+      <w:proofErr w:type="spellStart"/>
+      <w:r>
+        <w:t>have</w:t>
+      </w:r>
+      <w:proofErr w:type="spellEnd"/>
+      <w:r>
+        <w:t xml:space="preserve"> </w:t>
+      </w:r>
+      <w:proofErr w:type="spellStart"/>
+      <w:r>
+        <w:t>that</w:t>
+      </w:r>
+      <w:proofErr w:type="spellEnd"/>
+      <w:r>
+        <w:t xml:space="preserve"> </w:t>
+      </w:r>
+      <w:proofErr w:type="spellStart"/>
+      <w:r>
+        <w:t>information</w:t>
+      </w:r>
+      <w:proofErr w:type="spellEnd"/>
+      <w:r>
+        <w:t xml:space="preserve"> </w:t>
+      </w:r>
+      <w:proofErr w:type="spellStart"/>
+      <w:r>
+        <w:t>like</w:t>
+      </w:r>
+      <w:proofErr w:type="spellEnd"/>
+      <w:r>
+        <w:t xml:space="preserve"> </w:t>
+      </w:r>
+      <w:proofErr w:type="spellStart"/>
+      <w:r>
+        <w:t>they</w:t>
+      </w:r>
+      <w:proofErr w:type="spellEnd"/>
+      <w:r>
+        <w:t xml:space="preserve"> </w:t>
+      </w:r>
+      <w:proofErr w:type="spellStart"/>
+      <w:r>
+        <w:t>will</w:t>
+      </w:r>
+      <w:proofErr w:type="spellEnd"/>
+      <w:r>
+        <w:t xml:space="preserve"> </w:t>
+      </w:r>
+      <w:proofErr w:type="spellStart"/>
+      <w:r>
+        <w:t>move</w:t>
+      </w:r>
+      <w:proofErr w:type="spellEnd"/>
+      <w:r>
+        <w:t xml:space="preserve"> </w:t>
+      </w:r>
+      <w:proofErr w:type="spellStart"/>
+      <w:r>
+        <w:t>using</w:t>
+      </w:r>
+      <w:proofErr w:type="spellEnd"/>
+      <w:r>
+        <w:t xml:space="preserve"> a </w:t>
+      </w:r>
+      <w:proofErr w:type="spellStart"/>
+      <w:r>
+        <w:t>navmesh</w:t>
+      </w:r>
+      <w:proofErr w:type="spellEnd"/>
+      <w:r>
+        <w:t xml:space="preserve"> and </w:t>
+      </w:r>
+      <w:proofErr w:type="spellStart"/>
+      <w:r>
+        <w:t>going</w:t>
+      </w:r>
+      <w:proofErr w:type="spellEnd"/>
+      <w:r>
+        <w:t xml:space="preserve"> </w:t>
+      </w:r>
+      <w:proofErr w:type="spellStart"/>
+      <w:r>
+        <w:t>to</w:t>
+      </w:r>
+      <w:proofErr w:type="spellEnd"/>
+      <w:r>
+        <w:t xml:space="preserve"> </w:t>
+      </w:r>
+      <w:proofErr w:type="spellStart"/>
+      <w:r>
+        <w:t>specific</w:t>
+      </w:r>
+      <w:proofErr w:type="spellEnd"/>
+      <w:r>
+        <w:t xml:space="preserve"> </w:t>
+      </w:r>
+      <w:proofErr w:type="spellStart"/>
+      <w:r>
+        <w:t>points</w:t>
+      </w:r>
+      <w:proofErr w:type="spellEnd"/>
+      <w:r>
+        <w:t xml:space="preserve"> </w:t>
+      </w:r>
+      <w:proofErr w:type="spellStart"/>
+      <w:r>
+        <w:t>on</w:t>
+      </w:r>
+      <w:proofErr w:type="spellEnd"/>
+      <w:r>
+        <w:t xml:space="preserve"> </w:t>
+      </w:r>
+      <w:proofErr w:type="spellStart"/>
+      <w:r>
+        <w:t>the</w:t>
+      </w:r>
+      <w:proofErr w:type="spellEnd"/>
+      <w:r>
+        <w:t xml:space="preserve"> </w:t>
+      </w:r>
+      <w:proofErr w:type="spellStart"/>
+      <w:r>
+        <w:t>map</w:t>
+      </w:r>
+      <w:proofErr w:type="spellEnd"/>
+      <w:r>
+        <w:t xml:space="preserve"> </w:t>
+      </w:r>
+      <w:proofErr w:type="spellStart"/>
+      <w:r>
+        <w:t>or</w:t>
+      </w:r>
+      <w:proofErr w:type="spellEnd"/>
+      <w:r>
+        <w:t xml:space="preserve"> </w:t>
+      </w:r>
+      <w:proofErr w:type="spellStart"/>
+      <w:r>
+        <w:t>follow</w:t>
+      </w:r>
+      <w:proofErr w:type="spellEnd"/>
+      <w:r>
+        <w:t xml:space="preserve"> </w:t>
+      </w:r>
+      <w:proofErr w:type="spellStart"/>
+      <w:r>
+        <w:t>the</w:t>
+      </w:r>
+      <w:proofErr w:type="spellEnd"/>
+      <w:r>
+        <w:t xml:space="preserve"> </w:t>
+      </w:r>
+      <w:proofErr w:type="spellStart"/>
+      <w:r>
+        <w:t>player</w:t>
+      </w:r>
+      <w:proofErr w:type="spellEnd"/>
+      <w:r>
+        <w:t xml:space="preserve"> </w:t>
+      </w:r>
+      <w:proofErr w:type="spellStart"/>
+      <w:r>
+        <w:t>if</w:t>
+      </w:r>
+      <w:proofErr w:type="spellEnd"/>
+      <w:r>
+        <w:t xml:space="preserve"> </w:t>
+      </w:r>
+      <w:proofErr w:type="spellStart"/>
+      <w:r>
+        <w:t>it</w:t>
+      </w:r>
+      <w:proofErr w:type="spellEnd"/>
+      <w:r>
+        <w:t xml:space="preserve"> </w:t>
+      </w:r>
+      <w:proofErr w:type="spellStart"/>
+      <w:r>
+        <w:t>is</w:t>
+      </w:r>
+      <w:proofErr w:type="spellEnd"/>
+      <w:r>
+        <w:t xml:space="preserve"> </w:t>
+      </w:r>
+      <w:proofErr w:type="spellStart"/>
+      <w:r>
+        <w:t>on</w:t>
+      </w:r>
+      <w:proofErr w:type="spellEnd"/>
+      <w:r>
+        <w:t xml:space="preserve"> </w:t>
+      </w:r>
+      <w:proofErr w:type="spellStart"/>
+      <w:r>
+        <w:t>its</w:t>
+      </w:r>
+      <w:proofErr w:type="spellEnd"/>
+      <w:r>
+        <w:t xml:space="preserve"> </w:t>
+      </w:r>
+      <w:proofErr w:type="spellStart"/>
+      <w:r>
+        <w:t>field</w:t>
+      </w:r>
+      <w:proofErr w:type="spellEnd"/>
+      <w:r>
+        <w:t xml:space="preserve"> </w:t>
+      </w:r>
+      <w:proofErr w:type="spellStart"/>
+      <w:r>
+        <w:t>of</w:t>
+      </w:r>
+      <w:proofErr w:type="spellEnd"/>
+      <w:r>
+        <w:t xml:space="preserve"> </w:t>
+      </w:r>
+      <w:proofErr w:type="spellStart"/>
+      <w:r>
+        <w:t>view</w:t>
+      </w:r>
+      <w:proofErr w:type="spellEnd"/>
+      <w:r>
+        <w:t>.</w:t>
       </w:r>
     </w:p>
     <w:p>
@@ -1356,7 +4318,111 @@
       </w:pPr>
       <w:r>
         <w:lastRenderedPageBreak/>
-        <w:t>I create a UI where players will see each ability coldown and an icon for each ability:</w:t>
+        <w:t xml:space="preserve">I </w:t>
+      </w:r>
+      <w:proofErr w:type="spellStart"/>
+      <w:r>
+        <w:t>create</w:t>
+      </w:r>
+      <w:proofErr w:type="spellEnd"/>
+      <w:r>
+        <w:t xml:space="preserve"> a UI </w:t>
+      </w:r>
+      <w:proofErr w:type="spellStart"/>
+      <w:r>
+        <w:t>where</w:t>
+      </w:r>
+      <w:proofErr w:type="spellEnd"/>
+      <w:r>
+        <w:t xml:space="preserve"> </w:t>
+      </w:r>
+      <w:proofErr w:type="spellStart"/>
+      <w:r>
+        <w:t>players</w:t>
+      </w:r>
+      <w:proofErr w:type="spellEnd"/>
+      <w:r>
+        <w:t xml:space="preserve"> </w:t>
+      </w:r>
+      <w:proofErr w:type="spellStart"/>
+      <w:r>
+        <w:t>will</w:t>
+      </w:r>
+      <w:proofErr w:type="spellEnd"/>
+      <w:r>
+        <w:t xml:space="preserve"> </w:t>
+      </w:r>
+      <w:proofErr w:type="spellStart"/>
+      <w:r>
+        <w:t>see</w:t>
+      </w:r>
+      <w:proofErr w:type="spellEnd"/>
+      <w:r>
+        <w:t xml:space="preserve"> </w:t>
+      </w:r>
+      <w:proofErr w:type="spellStart"/>
+      <w:r>
+        <w:t>each</w:t>
+      </w:r>
+      <w:proofErr w:type="spellEnd"/>
+      <w:r>
+        <w:t xml:space="preserve"> </w:t>
+      </w:r>
+      <w:proofErr w:type="spellStart"/>
+      <w:r>
+        <w:t>ability</w:t>
+      </w:r>
+      <w:proofErr w:type="spellEnd"/>
+      <w:r>
+        <w:t xml:space="preserve"> </w:t>
+      </w:r>
+      <w:proofErr w:type="spellStart"/>
+      <w:r>
+        <w:t>coldown</w:t>
+      </w:r>
+      <w:proofErr w:type="spellEnd"/>
+      <w:r>
+        <w:t xml:space="preserve"> and </w:t>
+      </w:r>
+      <w:proofErr w:type="spellStart"/>
+      <w:r>
+        <w:t>an</w:t>
+      </w:r>
+      <w:proofErr w:type="spellEnd"/>
+      <w:r>
+        <w:t xml:space="preserve"> </w:t>
+      </w:r>
+      <w:proofErr w:type="spellStart"/>
+      <w:r>
+        <w:t>icon</w:t>
+      </w:r>
+      <w:proofErr w:type="spellEnd"/>
+      <w:r>
+        <w:t xml:space="preserve"> </w:t>
+      </w:r>
+      <w:proofErr w:type="spellStart"/>
+      <w:r>
+        <w:t>for</w:t>
+      </w:r>
+      <w:proofErr w:type="spellEnd"/>
+      <w:r>
+        <w:t xml:space="preserve"> </w:t>
+      </w:r>
+      <w:proofErr w:type="spellStart"/>
+      <w:r>
+        <w:t>each</w:t>
+      </w:r>
+      <w:proofErr w:type="spellEnd"/>
+      <w:r>
+        <w:t xml:space="preserve"> </w:t>
+      </w:r>
+      <w:proofErr w:type="spellStart"/>
+      <w:r>
+        <w:t>ability</w:t>
+      </w:r>
+      <w:proofErr w:type="spellEnd"/>
+      <w:r>
+        <w:t>:</w:t>
       </w:r>
       <w:r>
         <w:rPr>
@@ -1409,8 +4475,29 @@
       <w:pPr>
         <w:pStyle w:val="Prrafodelista"/>
       </w:pPr>
-      <w:r>
-        <w:t>Icons are from Diablo 2 game.</w:t>
+      <w:proofErr w:type="spellStart"/>
+      <w:r>
+        <w:t>Icons</w:t>
+      </w:r>
+      <w:proofErr w:type="spellEnd"/>
+      <w:r>
+        <w:t xml:space="preserve"> are </w:t>
+      </w:r>
+      <w:proofErr w:type="spellStart"/>
+      <w:r>
+        <w:t>from</w:t>
+      </w:r>
+      <w:proofErr w:type="spellEnd"/>
+      <w:r>
+        <w:t xml:space="preserve"> Diablo 2 </w:t>
+      </w:r>
+      <w:proofErr w:type="spellStart"/>
+      <w:r>
+        <w:t>game</w:t>
+      </w:r>
+      <w:proofErr w:type="spellEnd"/>
+      <w:r>
+        <w:t>.</w:t>
       </w:r>
     </w:p>
     <w:p>
@@ -1426,11 +4513,304 @@
           <w:numId w:val="1"/>
         </w:numPr>
       </w:pPr>
-      <w:r>
-        <w:t>There is a “bug” where when you cast Acid Orb, games frozes on Unreal viewport, but only occurs on first time game is executed.</w:t>
-      </w:r>
-      <w:r>
-        <w:t xml:space="preserve"> After that, game runs with normality. I’m investigating for which reason that is happening, but I don’t find it.</w:t>
+      <w:proofErr w:type="spellStart"/>
+      <w:r>
+        <w:t>There</w:t>
+      </w:r>
+      <w:proofErr w:type="spellEnd"/>
+      <w:r>
+        <w:t xml:space="preserve"> </w:t>
+      </w:r>
+      <w:proofErr w:type="spellStart"/>
+      <w:r>
+        <w:t>is</w:t>
+      </w:r>
+      <w:proofErr w:type="spellEnd"/>
+      <w:r>
+        <w:t xml:space="preserve"> a “bug” </w:t>
+      </w:r>
+      <w:proofErr w:type="spellStart"/>
+      <w:r>
+        <w:t>where</w:t>
+      </w:r>
+      <w:proofErr w:type="spellEnd"/>
+      <w:r>
+        <w:t xml:space="preserve"> </w:t>
+      </w:r>
+      <w:proofErr w:type="spellStart"/>
+      <w:r>
+        <w:t>when</w:t>
+      </w:r>
+      <w:proofErr w:type="spellEnd"/>
+      <w:r>
+        <w:t xml:space="preserve"> </w:t>
+      </w:r>
+      <w:proofErr w:type="spellStart"/>
+      <w:r>
+        <w:t>you</w:t>
+      </w:r>
+      <w:proofErr w:type="spellEnd"/>
+      <w:r>
+        <w:t xml:space="preserve"> </w:t>
+      </w:r>
+      <w:proofErr w:type="spellStart"/>
+      <w:r>
+        <w:t>cast</w:t>
+      </w:r>
+      <w:proofErr w:type="spellEnd"/>
+      <w:r>
+        <w:t xml:space="preserve"> </w:t>
+      </w:r>
+      <w:proofErr w:type="spellStart"/>
+      <w:r>
+        <w:t>Acid</w:t>
+      </w:r>
+      <w:proofErr w:type="spellEnd"/>
+      <w:r>
+        <w:t xml:space="preserve"> </w:t>
+      </w:r>
+      <w:proofErr w:type="spellStart"/>
+      <w:r>
+        <w:t>Orb</w:t>
+      </w:r>
+      <w:proofErr w:type="spellEnd"/>
+      <w:r>
+        <w:t xml:space="preserve">, </w:t>
+      </w:r>
+      <w:proofErr w:type="spellStart"/>
+      <w:r>
+        <w:t>games</w:t>
+      </w:r>
+      <w:proofErr w:type="spellEnd"/>
+      <w:r>
+        <w:t xml:space="preserve"> </w:t>
+      </w:r>
+      <w:proofErr w:type="spellStart"/>
+      <w:r>
+        <w:t>frozes</w:t>
+      </w:r>
+      <w:proofErr w:type="spellEnd"/>
+      <w:r>
+        <w:t xml:space="preserve"> </w:t>
+      </w:r>
+      <w:proofErr w:type="spellStart"/>
+      <w:r>
+        <w:t>on</w:t>
+      </w:r>
+      <w:proofErr w:type="spellEnd"/>
+      <w:r>
+        <w:t xml:space="preserve"> </w:t>
+      </w:r>
+      <w:proofErr w:type="spellStart"/>
+      <w:r>
+        <w:t>Unreal</w:t>
+      </w:r>
+      <w:proofErr w:type="spellEnd"/>
+      <w:r>
+        <w:t xml:space="preserve"> </w:t>
+      </w:r>
+      <w:proofErr w:type="spellStart"/>
+      <w:r>
+        <w:t>viewport</w:t>
+      </w:r>
+      <w:proofErr w:type="spellEnd"/>
+      <w:r>
+        <w:t xml:space="preserve">, </w:t>
+      </w:r>
+      <w:proofErr w:type="spellStart"/>
+      <w:r>
+        <w:t>but</w:t>
+      </w:r>
+      <w:proofErr w:type="spellEnd"/>
+      <w:r>
+        <w:t xml:space="preserve"> </w:t>
+      </w:r>
+      <w:proofErr w:type="spellStart"/>
+      <w:r>
+        <w:t>only</w:t>
+      </w:r>
+      <w:proofErr w:type="spellEnd"/>
+      <w:r>
+        <w:t xml:space="preserve"> </w:t>
+      </w:r>
+      <w:proofErr w:type="spellStart"/>
+      <w:r>
+        <w:t>occurs</w:t>
+      </w:r>
+      <w:proofErr w:type="spellEnd"/>
+      <w:r>
+        <w:t xml:space="preserve"> </w:t>
+      </w:r>
+      <w:proofErr w:type="spellStart"/>
+      <w:r>
+        <w:t>on</w:t>
+      </w:r>
+      <w:proofErr w:type="spellEnd"/>
+      <w:r>
+        <w:t xml:space="preserve"> </w:t>
+      </w:r>
+      <w:proofErr w:type="spellStart"/>
+      <w:r>
+        <w:t>first</w:t>
+      </w:r>
+      <w:proofErr w:type="spellEnd"/>
+      <w:r>
+        <w:t xml:space="preserve"> time </w:t>
+      </w:r>
+      <w:proofErr w:type="spellStart"/>
+      <w:r>
+        <w:t>game</w:t>
+      </w:r>
+      <w:proofErr w:type="spellEnd"/>
+      <w:r>
+        <w:t xml:space="preserve"> </w:t>
+      </w:r>
+      <w:proofErr w:type="spellStart"/>
+      <w:r>
+        <w:t>is</w:t>
+      </w:r>
+      <w:proofErr w:type="spellEnd"/>
+      <w:r>
+        <w:t xml:space="preserve"> </w:t>
+      </w:r>
+      <w:proofErr w:type="spellStart"/>
+      <w:r>
+        <w:t>executed</w:t>
+      </w:r>
+      <w:proofErr w:type="spellEnd"/>
+      <w:r>
+        <w:t>.</w:t>
+      </w:r>
+      <w:r>
+        <w:t xml:space="preserve"> After </w:t>
+      </w:r>
+      <w:proofErr w:type="spellStart"/>
+      <w:r>
+        <w:t>that</w:t>
+      </w:r>
+      <w:proofErr w:type="spellEnd"/>
+      <w:r>
+        <w:t xml:space="preserve">, </w:t>
+      </w:r>
+      <w:proofErr w:type="spellStart"/>
+      <w:r>
+        <w:t>game</w:t>
+      </w:r>
+      <w:proofErr w:type="spellEnd"/>
+      <w:r>
+        <w:t xml:space="preserve"> </w:t>
+      </w:r>
+      <w:proofErr w:type="spellStart"/>
+      <w:r>
+        <w:t>runs</w:t>
+      </w:r>
+      <w:proofErr w:type="spellEnd"/>
+      <w:r>
+        <w:t xml:space="preserve"> </w:t>
+      </w:r>
+      <w:proofErr w:type="spellStart"/>
+      <w:r>
+        <w:t>with</w:t>
+      </w:r>
+      <w:proofErr w:type="spellEnd"/>
+      <w:r>
+        <w:t xml:space="preserve"> </w:t>
+      </w:r>
+      <w:proofErr w:type="spellStart"/>
+      <w:r>
+        <w:t>normality</w:t>
+      </w:r>
+      <w:proofErr w:type="spellEnd"/>
+      <w:r>
+        <w:t xml:space="preserve">. </w:t>
+      </w:r>
+      <w:proofErr w:type="spellStart"/>
+      <w:r>
+        <w:t>I’m</w:t>
+      </w:r>
+      <w:proofErr w:type="spellEnd"/>
+      <w:r>
+        <w:t xml:space="preserve"> </w:t>
+      </w:r>
+      <w:proofErr w:type="spellStart"/>
+      <w:r>
+        <w:t>investigating</w:t>
+      </w:r>
+      <w:proofErr w:type="spellEnd"/>
+      <w:r>
+        <w:t xml:space="preserve"> </w:t>
+      </w:r>
+      <w:proofErr w:type="spellStart"/>
+      <w:r>
+        <w:t>for</w:t>
+      </w:r>
+      <w:proofErr w:type="spellEnd"/>
+      <w:r>
+        <w:t xml:space="preserve"> </w:t>
+      </w:r>
+      <w:proofErr w:type="spellStart"/>
+      <w:r>
+        <w:t>which</w:t>
+      </w:r>
+      <w:proofErr w:type="spellEnd"/>
+      <w:r>
+        <w:t xml:space="preserve"> </w:t>
+      </w:r>
+      <w:proofErr w:type="spellStart"/>
+      <w:r>
+        <w:t>reason</w:t>
+      </w:r>
+      <w:proofErr w:type="spellEnd"/>
+      <w:r>
+        <w:t xml:space="preserve"> </w:t>
+      </w:r>
+      <w:proofErr w:type="spellStart"/>
+      <w:r>
+        <w:t>that</w:t>
+      </w:r>
+      <w:proofErr w:type="spellEnd"/>
+      <w:r>
+        <w:t xml:space="preserve"> </w:t>
+      </w:r>
+      <w:proofErr w:type="spellStart"/>
+      <w:r>
+        <w:t>is</w:t>
+      </w:r>
+      <w:proofErr w:type="spellEnd"/>
+      <w:r>
+        <w:t xml:space="preserve"> happening, </w:t>
+      </w:r>
+      <w:proofErr w:type="spellStart"/>
+      <w:r>
+        <w:t>but</w:t>
+      </w:r>
+      <w:proofErr w:type="spellEnd"/>
+      <w:r>
+        <w:t xml:space="preserve"> I </w:t>
+      </w:r>
+      <w:proofErr w:type="spellStart"/>
+      <w:r>
+        <w:t>don’t</w:t>
+      </w:r>
+      <w:proofErr w:type="spellEnd"/>
+      <w:r>
+        <w:t xml:space="preserve"> </w:t>
+      </w:r>
+      <w:proofErr w:type="spellStart"/>
+      <w:r>
+        <w:t>find</w:t>
+      </w:r>
+      <w:proofErr w:type="spellEnd"/>
+      <w:r>
+        <w:t xml:space="preserve"> </w:t>
+      </w:r>
+      <w:proofErr w:type="spellStart"/>
+      <w:r>
+        <w:t>it</w:t>
+      </w:r>
+      <w:proofErr w:type="spellEnd"/>
+      <w:r>
+        <w:t>.</w:t>
       </w:r>
     </w:p>
     <w:p>
@@ -1446,14 +4826,152 @@
           <w:numId w:val="1"/>
         </w:numPr>
       </w:pPr>
-      <w:r>
-        <w:t xml:space="preserve">This is a first implementation for this kind of mechanics and later will be improve changing variables, making </w:t>
-      </w:r>
-      <w:r>
-        <w:t xml:space="preserve">algorithms </w:t>
-      </w:r>
-      <w:r>
-        <w:t>more optimized and adding more classes.</w:t>
+      <w:proofErr w:type="spellStart"/>
+      <w:r>
+        <w:t>This</w:t>
+      </w:r>
+      <w:proofErr w:type="spellEnd"/>
+      <w:r>
+        <w:t xml:space="preserve"> </w:t>
+      </w:r>
+      <w:proofErr w:type="spellStart"/>
+      <w:r>
+        <w:t>is</w:t>
+      </w:r>
+      <w:proofErr w:type="spellEnd"/>
+      <w:r>
+        <w:t xml:space="preserve"> a </w:t>
+      </w:r>
+      <w:proofErr w:type="spellStart"/>
+      <w:r>
+        <w:t>first</w:t>
+      </w:r>
+      <w:proofErr w:type="spellEnd"/>
+      <w:r>
+        <w:t xml:space="preserve"> </w:t>
+      </w:r>
+      <w:proofErr w:type="spellStart"/>
+      <w:r>
+        <w:t>implementation</w:t>
+      </w:r>
+      <w:proofErr w:type="spellEnd"/>
+      <w:r>
+        <w:t xml:space="preserve"> </w:t>
+      </w:r>
+      <w:proofErr w:type="spellStart"/>
+      <w:r>
+        <w:t>for</w:t>
+      </w:r>
+      <w:proofErr w:type="spellEnd"/>
+      <w:r>
+        <w:t xml:space="preserve"> </w:t>
+      </w:r>
+      <w:proofErr w:type="spellStart"/>
+      <w:r>
+        <w:t>this</w:t>
+      </w:r>
+      <w:proofErr w:type="spellEnd"/>
+      <w:r>
+        <w:t xml:space="preserve"> </w:t>
+      </w:r>
+      <w:proofErr w:type="spellStart"/>
+      <w:r>
+        <w:t>kind</w:t>
+      </w:r>
+      <w:proofErr w:type="spellEnd"/>
+      <w:r>
+        <w:t xml:space="preserve"> </w:t>
+      </w:r>
+      <w:proofErr w:type="spellStart"/>
+      <w:r>
+        <w:t>of</w:t>
+      </w:r>
+      <w:proofErr w:type="spellEnd"/>
+      <w:r>
+        <w:t xml:space="preserve"> </w:t>
+      </w:r>
+      <w:proofErr w:type="spellStart"/>
+      <w:r>
+        <w:t>mechanics</w:t>
+      </w:r>
+      <w:proofErr w:type="spellEnd"/>
+      <w:r>
+        <w:t xml:space="preserve"> and </w:t>
+      </w:r>
+      <w:proofErr w:type="spellStart"/>
+      <w:r>
+        <w:t>later</w:t>
+      </w:r>
+      <w:proofErr w:type="spellEnd"/>
+      <w:r>
+        <w:t xml:space="preserve"> </w:t>
+      </w:r>
+      <w:proofErr w:type="spellStart"/>
+      <w:r>
+        <w:t>will</w:t>
+      </w:r>
+      <w:proofErr w:type="spellEnd"/>
+      <w:r>
+        <w:t xml:space="preserve"> be </w:t>
+      </w:r>
+      <w:proofErr w:type="spellStart"/>
+      <w:r>
+        <w:t>improve</w:t>
+      </w:r>
+      <w:proofErr w:type="spellEnd"/>
+      <w:r>
+        <w:t xml:space="preserve"> </w:t>
+      </w:r>
+      <w:proofErr w:type="spellStart"/>
+      <w:r>
+        <w:t>changing</w:t>
+      </w:r>
+      <w:proofErr w:type="spellEnd"/>
+      <w:r>
+        <w:t xml:space="preserve"> variables, </w:t>
+      </w:r>
+      <w:proofErr w:type="spellStart"/>
+      <w:r>
+        <w:t>making</w:t>
+      </w:r>
+      <w:proofErr w:type="spellEnd"/>
+      <w:r>
+        <w:t xml:space="preserve"> </w:t>
+      </w:r>
+      <w:proofErr w:type="spellStart"/>
+      <w:r>
+        <w:t>algorithms</w:t>
+      </w:r>
+      <w:proofErr w:type="spellEnd"/>
+      <w:r>
+        <w:t xml:space="preserve"> </w:t>
+      </w:r>
+      <w:r>
+        <w:t xml:space="preserve">more </w:t>
+      </w:r>
+      <w:proofErr w:type="spellStart"/>
+      <w:r>
+        <w:t>optimized</w:t>
+      </w:r>
+      <w:proofErr w:type="spellEnd"/>
+      <w:r>
+        <w:t xml:space="preserve"> and </w:t>
+      </w:r>
+      <w:proofErr w:type="spellStart"/>
+      <w:r>
+        <w:t>adding</w:t>
+      </w:r>
+      <w:proofErr w:type="spellEnd"/>
+      <w:r>
+        <w:t xml:space="preserve"> more </w:t>
+      </w:r>
+      <w:proofErr w:type="spellStart"/>
+      <w:r>
+        <w:t>classes</w:t>
+      </w:r>
+      <w:proofErr w:type="spellEnd"/>
+      <w:r>
+        <w:t>.</w:t>
       </w:r>
     </w:p>
     <w:sectPr>
